--- a/Gérer le Scoring.docx
+++ b/Gérer le Scoring.docx
@@ -234,36 +234,37 @@
         <w:jc w:val="both"/>
       </w:pPr>
       <w:r>
-        <w:t xml:space="preserve">Il n'y a pas de </w:t>
+        <w:t>Il n'y a pas de problème quand la latence est inférieure</w:t>
+      </w:r>
+      <w:r>
+        <w:t xml:space="preserve"> à 45</w:t>
+      </w:r>
+      <w:r>
+        <w:t>0 ms. Le</w:t>
+      </w:r>
+      <w:r>
+        <w:t xml:space="preserve">s attaquants ont bien été enregistrés dans le </w:t>
+      </w:r>
+      <w:proofErr w:type="spellStart"/>
+      <w:r>
+        <w:t>répartisseur</w:t>
+      </w:r>
+      <w:proofErr w:type="spellEnd"/>
+      <w:r>
+        <w:t xml:space="preserve"> de points. Les points sont partagés 450 ms après que l'hôte est reçu l'information de la première mort.</w:t>
+      </w:r>
+    </w:p>
+    <w:p>
+      <w:pPr>
+        <w:jc w:val="both"/>
+      </w:pPr>
+      <w:r>
+        <w:t>En revanche, dans le cas des 1000 ms de latence, si l'hôte de la session tue en premier, la deuxième person</w:t>
       </w:r>
       <w:bookmarkStart w:id="0" w:name="_GoBack"/>
-      <w:r>
-        <w:t>problème quand la latence est inférieure</w:t>
-      </w:r>
-      <w:r>
-        <w:t xml:space="preserve"> à 45</w:t>
-      </w:r>
-      <w:r>
-        <w:t>0 ms. Le</w:t>
-      </w:r>
-      <w:r>
-        <w:t xml:space="preserve">s attaquants ont bien été enregistrés dans le </w:t>
-      </w:r>
-      <w:proofErr w:type="spellStart"/>
-      <w:r>
-        <w:t>répartisseur</w:t>
-      </w:r>
-      <w:proofErr w:type="spellEnd"/>
-      <w:r>
-        <w:t xml:space="preserve"> de points. Les points sont partagés 450 ms après que l'hôte est reçu l'information de la première mort.</w:t>
-      </w:r>
-    </w:p>
-    <w:p>
-      <w:pPr>
-        <w:jc w:val="both"/>
-      </w:pPr>
-      <w:r>
-        <w:t>En revanche, dans le cas des 1000 ms de latence, si l'hôte de la session tue en premier, la deuxième personne ne pourra transmettre l'information au minimum 550 ms après la répartition des point</w:t>
+      <w:bookmarkEnd w:id="0"/>
+      <w:r>
+        <w:t>ne ne pourra transmettre l'information au minimum 550 ms après la répartition des point</w:t>
       </w:r>
       <w:r>
         <w:t xml:space="preserve">s (1000-450). Au contraire, si une autre personne tue, cela marchera si l'hôte tue la même personne entre 550 ms et 1450 ms après la première mort. Si l'hôte tue ces avant 550 ms, la trame de la personne </w:t>
@@ -290,11 +291,7 @@
         <w:t>Dans un sens, on peut dire que l'hôte est avantagé car il a une plus grande marge de temps pour récupérer des points entre la première mort et l'instant où les points sont partagés.</w:t>
       </w:r>
       <w:r>
-        <w:t xml:space="preserve"> A l'inverse, ceux qui ont une grande latence </w:t>
-      </w:r>
-      <w:bookmarkEnd w:id="0"/>
-      <w:r>
-        <w:t>ont beaucoup moins de chance de récupérer des points.</w:t>
+        <w:t xml:space="preserve"> A l'inverse, ceux qui ont une grande latence ont beaucoup moins de chance de récupérer des points.</w:t>
       </w:r>
     </w:p>
     <w:p>
@@ -317,6 +314,34 @@
       </w:pPr>
       <w:r>
         <w:lastRenderedPageBreak/>
+        <w:t>Si la trame perdue est l'information que la cible est déjà morte mais qu'il est possible que</w:t>
+      </w:r>
+    </w:p>
+    <w:p>
+      <w:pPr>
+        <w:jc w:val="both"/>
+      </w:pPr>
+    </w:p>
+    <w:p>
+      <w:pPr>
+        <w:jc w:val="both"/>
+      </w:pPr>
+    </w:p>
+    <w:p>
+      <w:pPr>
+        <w:jc w:val="both"/>
+      </w:pPr>
+    </w:p>
+    <w:p>
+      <w:pPr>
+        <w:jc w:val="both"/>
+      </w:pPr>
+    </w:p>
+    <w:p>
+      <w:pPr>
+        <w:jc w:val="both"/>
+      </w:pPr>
+      <w:r>
         <w:t xml:space="preserve">Le Game designer passe tester votre prototype et croit remarquer qu’avec 150ms de latence (aller simple) le NPC ne meurt pas instantanément chez les joueurs. </w:t>
       </w:r>
     </w:p>
@@ -449,6 +474,118 @@
     </w:lvl>
   </w:abstractNum>
   <w:abstractNum w:abstractNumId="1">
+    <w:nsid w:val="73684057"/>
+    <w:multiLevelType w:val="hybridMultilevel"/>
+    <w:tmpl w:val="E5DA8828"/>
+    <w:lvl w:ilvl="0" w:tplc="CA641402">
+      <w:numFmt w:val="bullet"/>
+      <w:lvlText w:val="-"/>
+      <w:lvlJc w:val="left"/>
+      <w:pPr>
+        <w:ind w:left="720" w:hanging="360"/>
+      </w:pPr>
+      <w:rPr>
+        <w:rFonts w:ascii="Calibri" w:eastAsiaTheme="minorHAnsi" w:hAnsi="Calibri" w:cstheme="minorBidi" w:hint="default"/>
+      </w:rPr>
+    </w:lvl>
+    <w:lvl w:ilvl="1" w:tplc="040C0003" w:tentative="1">
+      <w:start w:val="1"/>
+      <w:numFmt w:val="bullet"/>
+      <w:lvlText w:val="o"/>
+      <w:lvlJc w:val="left"/>
+      <w:pPr>
+        <w:ind w:left="1440" w:hanging="360"/>
+      </w:pPr>
+      <w:rPr>
+        <w:rFonts w:ascii="Courier New" w:hAnsi="Courier New" w:cs="Courier New" w:hint="default"/>
+      </w:rPr>
+    </w:lvl>
+    <w:lvl w:ilvl="2" w:tplc="040C0005" w:tentative="1">
+      <w:start w:val="1"/>
+      <w:numFmt w:val="bullet"/>
+      <w:lvlText w:val=""/>
+      <w:lvlJc w:val="left"/>
+      <w:pPr>
+        <w:ind w:left="2160" w:hanging="360"/>
+      </w:pPr>
+      <w:rPr>
+        <w:rFonts w:ascii="Wingdings" w:hAnsi="Wingdings" w:hint="default"/>
+      </w:rPr>
+    </w:lvl>
+    <w:lvl w:ilvl="3" w:tplc="040C0001" w:tentative="1">
+      <w:start w:val="1"/>
+      <w:numFmt w:val="bullet"/>
+      <w:lvlText w:val=""/>
+      <w:lvlJc w:val="left"/>
+      <w:pPr>
+        <w:ind w:left="2880" w:hanging="360"/>
+      </w:pPr>
+      <w:rPr>
+        <w:rFonts w:ascii="Symbol" w:hAnsi="Symbol" w:hint="default"/>
+      </w:rPr>
+    </w:lvl>
+    <w:lvl w:ilvl="4" w:tplc="040C0003" w:tentative="1">
+      <w:start w:val="1"/>
+      <w:numFmt w:val="bullet"/>
+      <w:lvlText w:val="o"/>
+      <w:lvlJc w:val="left"/>
+      <w:pPr>
+        <w:ind w:left="3600" w:hanging="360"/>
+      </w:pPr>
+      <w:rPr>
+        <w:rFonts w:ascii="Courier New" w:hAnsi="Courier New" w:cs="Courier New" w:hint="default"/>
+      </w:rPr>
+    </w:lvl>
+    <w:lvl w:ilvl="5" w:tplc="040C0005" w:tentative="1">
+      <w:start w:val="1"/>
+      <w:numFmt w:val="bullet"/>
+      <w:lvlText w:val=""/>
+      <w:lvlJc w:val="left"/>
+      <w:pPr>
+        <w:ind w:left="4320" w:hanging="360"/>
+      </w:pPr>
+      <w:rPr>
+        <w:rFonts w:ascii="Wingdings" w:hAnsi="Wingdings" w:hint="default"/>
+      </w:rPr>
+    </w:lvl>
+    <w:lvl w:ilvl="6" w:tplc="040C0001" w:tentative="1">
+      <w:start w:val="1"/>
+      <w:numFmt w:val="bullet"/>
+      <w:lvlText w:val=""/>
+      <w:lvlJc w:val="left"/>
+      <w:pPr>
+        <w:ind w:left="5040" w:hanging="360"/>
+      </w:pPr>
+      <w:rPr>
+        <w:rFonts w:ascii="Symbol" w:hAnsi="Symbol" w:hint="default"/>
+      </w:rPr>
+    </w:lvl>
+    <w:lvl w:ilvl="7" w:tplc="040C0003" w:tentative="1">
+      <w:start w:val="1"/>
+      <w:numFmt w:val="bullet"/>
+      <w:lvlText w:val="o"/>
+      <w:lvlJc w:val="left"/>
+      <w:pPr>
+        <w:ind w:left="5760" w:hanging="360"/>
+      </w:pPr>
+      <w:rPr>
+        <w:rFonts w:ascii="Courier New" w:hAnsi="Courier New" w:cs="Courier New" w:hint="default"/>
+      </w:rPr>
+    </w:lvl>
+    <w:lvl w:ilvl="8" w:tplc="040C0005" w:tentative="1">
+      <w:start w:val="1"/>
+      <w:numFmt w:val="bullet"/>
+      <w:lvlText w:val=""/>
+      <w:lvlJc w:val="left"/>
+      <w:pPr>
+        <w:ind w:left="6480" w:hanging="360"/>
+      </w:pPr>
+      <w:rPr>
+        <w:rFonts w:ascii="Wingdings" w:hAnsi="Wingdings" w:hint="default"/>
+      </w:rPr>
+    </w:lvl>
+  </w:abstractNum>
+  <w:abstractNum w:abstractNumId="2">
     <w:nsid w:val="7CE77359"/>
     <w:multiLevelType w:val="hybridMultilevel"/>
     <w:tmpl w:val="5FDA9DD0"/>
@@ -538,10 +675,13 @@
     </w:lvl>
   </w:abstractNum>
   <w:num w:numId="1">
-    <w:abstractNumId w:val="1"/>
+    <w:abstractNumId w:val="2"/>
   </w:num>
   <w:num w:numId="2">
     <w:abstractNumId w:val="0"/>
+  </w:num>
+  <w:num w:numId="3">
+    <w:abstractNumId w:val="1"/>
   </w:num>
 </w:numbering>
 </file>

--- a/Gérer le Scoring.docx
+++ b/Gérer le Scoring.docx
@@ -66,7 +66,12 @@
       </w:r>
       <w:proofErr w:type="spellEnd"/>
       <w:r>
-        <w:t xml:space="preserve"> de NPC rapporte 10 points. Son expérience lui permet d’anticiper les problèmes, et pour éviter de frustrer les joueurs, il vous demande de partager (en parts égales) les points de </w:t>
+        <w:t xml:space="preserve"> de NPC rapporte 10 points. Son expérience lui permet d’anticiper les problèmes, et pour éviter de frustrer les joueurs, il vous </w:t>
+      </w:r>
+      <w:bookmarkStart w:id="0" w:name="_GoBack"/>
+      <w:bookmarkEnd w:id="0"/>
+      <w:r>
+        <w:t xml:space="preserve">demande de partager (en parts égales) les points de </w:t>
       </w:r>
       <w:proofErr w:type="spellStart"/>
       <w:r>
@@ -109,6 +114,50 @@
         <w:jc w:val="both"/>
       </w:pPr>
       <w:r>
+        <w:t>5 NPC sont créés dans la fonction Game</w:t>
+      </w:r>
+      <w:proofErr w:type="gramStart"/>
+      <w:r>
+        <w:t>::_</w:t>
+      </w:r>
+      <w:proofErr w:type="spellStart"/>
+      <w:proofErr w:type="gramEnd"/>
+      <w:r>
+        <w:t>OnUI</w:t>
+      </w:r>
+      <w:proofErr w:type="spellEnd"/>
+      <w:r>
+        <w:t>, au clic du bouton "</w:t>
+      </w:r>
+      <w:proofErr w:type="spellStart"/>
+      <w:r>
+        <w:t>create</w:t>
+      </w:r>
+      <w:proofErr w:type="spellEnd"/>
+      <w:r>
+        <w:t xml:space="preserve"> session".</w:t>
+      </w:r>
+    </w:p>
+    <w:p>
+      <w:pPr>
+        <w:jc w:val="both"/>
+      </w:pPr>
+    </w:p>
+    <w:p>
+      <w:pPr>
+        <w:jc w:val="both"/>
+      </w:pPr>
+    </w:p>
+    <w:p>
+      <w:pPr>
+        <w:jc w:val="both"/>
+      </w:pPr>
+    </w:p>
+    <w:p>
+      <w:pPr>
+        <w:jc w:val="both"/>
+      </w:pPr>
+      <w:r>
         <w:t xml:space="preserve">Votre lead (qui sait qu’il aura à gérer les dégâts directs entre joueurs), vous demande de créer un manager dédié à la gestion des dégâts. Ce manager devra centraliser les demandes et gérer le </w:t>
       </w:r>
       <w:proofErr w:type="spellStart"/>
@@ -138,11 +187,41 @@
       <w:pPr>
         <w:jc w:val="both"/>
       </w:pPr>
+      <w:r>
+        <w:t xml:space="preserve">Le </w:t>
+      </w:r>
       <w:proofErr w:type="spellStart"/>
       <w:r>
         <w:t>DamageManager</w:t>
       </w:r>
       <w:proofErr w:type="spellEnd"/>
+      <w:r>
+        <w:t>, qui permet</w:t>
+      </w:r>
+      <w:r>
+        <w:t xml:space="preserve"> est créé par l'hôte de la session dans Game</w:t>
+      </w:r>
+      <w:proofErr w:type="gramStart"/>
+      <w:r>
+        <w:t>::_</w:t>
+      </w:r>
+      <w:proofErr w:type="spellStart"/>
+      <w:proofErr w:type="gramEnd"/>
+      <w:r>
+        <w:t>OnUI</w:t>
+      </w:r>
+      <w:proofErr w:type="spellEnd"/>
+      <w:r>
+        <w:t xml:space="preserve">. Seul l'hôte l'instancie et </w:t>
+      </w:r>
+      <w:r>
+        <w:t>gère la répartition des points.</w:t>
+      </w:r>
+    </w:p>
+    <w:p>
+      <w:pPr>
+        <w:jc w:val="both"/>
+      </w:pPr>
     </w:p>
     <w:p>
       <w:pPr>
@@ -160,11 +239,6 @@
     </w:p>
     <w:p>
       <w:pPr>
-        <w:jc w:val="both"/>
-      </w:pPr>
-    </w:p>
-    <w:p>
-      <w:pPr>
         <w:pStyle w:val="Paragraphedeliste"/>
         <w:numPr>
           <w:ilvl w:val="0"/>
@@ -195,6 +269,19 @@
     </w:p>
     <w:p>
       <w:pPr>
+        <w:jc w:val="both"/>
+      </w:pPr>
+      <w:r>
+        <w:t xml:space="preserve">Les points ont bien été répartie (avec un délai de 2000ms au lieu de 450ms pour que la marge de manœuvre soit plus facile à saisir). </w:t>
+      </w:r>
+    </w:p>
+    <w:p>
+      <w:pPr>
+        <w:jc w:val="both"/>
+      </w:pPr>
+    </w:p>
+    <w:p>
+      <w:pPr>
         <w:pStyle w:val="Paragraphedeliste"/>
         <w:numPr>
           <w:ilvl w:val="0"/>
@@ -217,6 +304,19 @@
     </w:p>
     <w:p>
       <w:pPr>
+        <w:jc w:val="both"/>
+      </w:pPr>
+      <w:r>
+        <w:t>Les points sont affichés dans le log, dans un message d'erreur entouré de retour à la ligne pour mieux les reconnaitre.</w:t>
+      </w:r>
+    </w:p>
+    <w:p>
+      <w:pPr>
+        <w:jc w:val="both"/>
+      </w:pPr>
+    </w:p>
+    <w:p>
+      <w:pPr>
         <w:pStyle w:val="Paragraphedeliste"/>
         <w:numPr>
           <w:ilvl w:val="0"/>
@@ -234,65 +334,58 @@
         <w:jc w:val="both"/>
       </w:pPr>
       <w:r>
-        <w:t>Il n'y a pas de problème quand la latence est inférieure</w:t>
-      </w:r>
-      <w:r>
-        <w:t xml:space="preserve"> à 45</w:t>
-      </w:r>
-      <w:r>
-        <w:t>0 ms. Le</w:t>
-      </w:r>
-      <w:r>
-        <w:t xml:space="preserve">s attaquants ont bien été enregistrés dans le </w:t>
-      </w:r>
-      <w:proofErr w:type="spellStart"/>
-      <w:r>
-        <w:t>répartisseur</w:t>
-      </w:r>
-      <w:proofErr w:type="spellEnd"/>
-      <w:r>
-        <w:t xml:space="preserve"> de points. Les points sont partagés 450 ms après que l'hôte est reçu l'information de la première mort.</w:t>
-      </w:r>
-    </w:p>
-    <w:p>
-      <w:pPr>
-        <w:jc w:val="both"/>
-      </w:pPr>
-      <w:r>
-        <w:t>En revanche, dans le cas des 1000 ms de latence, si l'hôte de la session tue en premier, la deuxième person</w:t>
-      </w:r>
-      <w:bookmarkStart w:id="0" w:name="_GoBack"/>
-      <w:bookmarkEnd w:id="0"/>
-      <w:r>
-        <w:t>ne ne pourra transmettre l'information au minimum 550 ms après la répartition des point</w:t>
-      </w:r>
-      <w:r>
-        <w:t xml:space="preserve">s (1000-450). Au contraire, si une autre personne tue, cela marchera si l'hôte tue la même personne entre 550 ms et 1450 ms après la première mort. Si l'hôte tue ces avant 550 ms, la trame de la personne </w:t>
-      </w:r>
-      <w:proofErr w:type="spellStart"/>
-      <w:r>
-        <w:t>non-hôte</w:t>
-      </w:r>
-      <w:proofErr w:type="spellEnd"/>
-      <w:r>
-        <w:t xml:space="preserve"> arrivera trop tard de quelques millisecondes car le partage aura déjà été fait. Si l'hôte tue après 1450 ms, il aurait déjà dû recevoir l'info de mort à 1000 ms, et c'est l'hôte qui ne recevra aucun point car c'est trop tard.</w:t>
-      </w:r>
-    </w:p>
-    <w:p>
-      <w:pPr>
-        <w:jc w:val="both"/>
-      </w:pPr>
-    </w:p>
-    <w:p>
-      <w:pPr>
-        <w:jc w:val="both"/>
-      </w:pPr>
-      <w:r>
-        <w:t>Dans un sens, on peut dire que l'hôte est avantagé car il a une plus grande marge de temps pour récupérer des points entre la première mort et l'instant où les points sont partagés.</w:t>
-      </w:r>
-      <w:r>
-        <w:t xml:space="preserve"> A l'inverse, ceux qui ont une grande latence ont beaucoup moins de chance de récupérer des points.</w:t>
-      </w:r>
+        <w:t xml:space="preserve">Il n'y a aucun problème avec la latence en ce qui concerne les bombes. Une bombe est répliquée dans le service hôte et ce n'est que ces bombes-là qui tuent les </w:t>
+      </w:r>
+      <w:proofErr w:type="spellStart"/>
+      <w:r>
+        <w:t>characters</w:t>
+      </w:r>
+      <w:proofErr w:type="spellEnd"/>
+      <w:r>
+        <w:t xml:space="preserve"> et définissent les points à répartir. </w:t>
+      </w:r>
+      <w:r>
+        <w:t xml:space="preserve">Si les deux clients ou l'hôte lui-même appuie sur la touche espace au même instant, le </w:t>
+      </w:r>
+      <w:r>
+        <w:lastRenderedPageBreak/>
+        <w:t xml:space="preserve">décompte avant l'explosion de la bombe sera adapté pour exploser au même </w:t>
+      </w:r>
+      <w:proofErr w:type="spellStart"/>
+      <w:r>
+        <w:t>timestamp</w:t>
+      </w:r>
+      <w:proofErr w:type="spellEnd"/>
+      <w:r>
+        <w:t xml:space="preserve">. Il faudrait avoir une latence de plus de 4000ms (décompte initial de la bombe) </w:t>
+      </w:r>
+      <w:r>
+        <w:t>avant de voir la bombe exploser en retard</w:t>
+      </w:r>
+      <w:r>
+        <w:t xml:space="preserve"> et en dessus de 4449ms (décompte + temps avant répartition des points), le client n'aura pas les points qu'il aurait </w:t>
+      </w:r>
+      <w:proofErr w:type="spellStart"/>
+      <w:r>
+        <w:t>du</w:t>
+      </w:r>
+      <w:proofErr w:type="spellEnd"/>
+      <w:r>
+        <w:t xml:space="preserve"> avoir. Cela augmente à 4898ms si le client envoie la bombe 449ms avant un autre </w:t>
+      </w:r>
+      <w:proofErr w:type="spellStart"/>
+      <w:r>
+        <w:t>player</w:t>
+      </w:r>
+      <w:proofErr w:type="spellEnd"/>
+      <w:r>
+        <w:t xml:space="preserve"> avec moins de latence. </w:t>
+      </w:r>
+    </w:p>
+    <w:p>
+      <w:pPr>
+        <w:jc w:val="both"/>
+      </w:pPr>
     </w:p>
     <w:p>
       <w:pPr>
@@ -313,14 +406,96 @@
         <w:jc w:val="both"/>
       </w:pPr>
       <w:r>
-        <w:lastRenderedPageBreak/>
-        <w:t>Si la trame perdue est l'information que la cible est déjà morte mais qu'il est possible que</w:t>
-      </w:r>
-    </w:p>
-    <w:p>
-      <w:pPr>
-        <w:jc w:val="both"/>
-      </w:pPr>
+        <w:t>Il y a trois</w:t>
+      </w:r>
+      <w:r>
+        <w:t xml:space="preserve"> cas où cela pose problème:</w:t>
+      </w:r>
+    </w:p>
+    <w:p>
+      <w:pPr>
+        <w:pStyle w:val="Paragraphedeliste"/>
+        <w:numPr>
+          <w:ilvl w:val="0"/>
+          <w:numId w:val="4"/>
+        </w:numPr>
+        <w:jc w:val="both"/>
+      </w:pPr>
+      <w:r>
+        <w:t xml:space="preserve">Si la trame de réplication de bombe a été </w:t>
+      </w:r>
+      <w:proofErr w:type="gramStart"/>
+      <w:r>
+        <w:t>perdu</w:t>
+      </w:r>
+      <w:proofErr w:type="gramEnd"/>
+      <w:r>
+        <w:t xml:space="preserve"> lors de la réplication vers l'</w:t>
+      </w:r>
+      <w:r>
+        <w:t>hôte. Il n'y aura pas de désynchronisation de l'état de la scène après l'explosion car seules les bombes chez l'hôte font des dégâts, mais les personnes ne verront pas la même chose et personne ne perdra de point de vie.</w:t>
+      </w:r>
+    </w:p>
+    <w:p>
+      <w:pPr>
+        <w:pStyle w:val="Paragraphedeliste"/>
+        <w:numPr>
+          <w:ilvl w:val="0"/>
+          <w:numId w:val="4"/>
+        </w:numPr>
+        <w:jc w:val="both"/>
+      </w:pPr>
+      <w:r>
+        <w:t xml:space="preserve">Si la trame de réplication des </w:t>
+      </w:r>
+      <w:proofErr w:type="spellStart"/>
+      <w:r>
+        <w:t>dégats</w:t>
+      </w:r>
+      <w:proofErr w:type="spellEnd"/>
+      <w:r>
+        <w:t xml:space="preserve"> n'est pas </w:t>
+      </w:r>
+      <w:proofErr w:type="gramStart"/>
+      <w:r>
+        <w:t>envoyé</w:t>
+      </w:r>
+      <w:proofErr w:type="gramEnd"/>
+      <w:r>
+        <w:t xml:space="preserve"> vers les clients, alors le </w:t>
+      </w:r>
+      <w:proofErr w:type="spellStart"/>
+      <w:r>
+        <w:t>character</w:t>
+      </w:r>
+      <w:proofErr w:type="spellEnd"/>
+      <w:r>
+        <w:t xml:space="preserve"> en question sera mort partout sauf chez celui qui n'a pas reçu la trame. Ce </w:t>
+      </w:r>
+      <w:proofErr w:type="spellStart"/>
+      <w:r>
+        <w:t>character</w:t>
+      </w:r>
+      <w:proofErr w:type="spellEnd"/>
+      <w:r>
+        <w:t xml:space="preserve"> ne pourra plus mourir car il est déjà mort chez l'hôte et les bombes du client ne lui feront rien.</w:t>
+      </w:r>
+    </w:p>
+    <w:p>
+      <w:pPr>
+        <w:pStyle w:val="Paragraphedeliste"/>
+        <w:numPr>
+          <w:ilvl w:val="0"/>
+          <w:numId w:val="4"/>
+        </w:numPr>
+        <w:jc w:val="both"/>
+      </w:pPr>
+      <w:r>
+        <w:t>Si la trame de répartition des points est perdu en a</w:t>
+      </w:r>
+      <w:r>
+        <w:t>llant chez le client, alors le tableau des scores ne sera pas le même chez toutes les personnes. L'Hôte aura cependant toujours le bon tableau.</w:t>
+      </w:r>
     </w:p>
     <w:p>
       <w:pPr>
@@ -360,6 +535,22 @@
     </w:p>
     <w:p>
       <w:pPr>
+        <w:jc w:val="both"/>
+      </w:pPr>
+      <w:r>
+        <w:t xml:space="preserve">Oui, la bombe explose partout au même </w:t>
+      </w:r>
+      <w:proofErr w:type="spellStart"/>
+      <w:r>
+        <w:t>timestamp</w:t>
+      </w:r>
+      <w:proofErr w:type="spellEnd"/>
+      <w:r>
+        <w:t xml:space="preserve"> mais l'information de dégâts et de mort est reçu 150ms plus tard chez les clients. Donc, le NPC meurt 150ms après que la déflagration de la bombe le touche.</w:t>
+      </w:r>
+    </w:p>
+    <w:p>
+      <w:pPr>
         <w:pStyle w:val="Paragraphedeliste"/>
         <w:numPr>
           <w:ilvl w:val="1"/>
@@ -369,6 +560,17 @@
       </w:pPr>
       <w:r>
         <w:t>Si oui, comment pouvez-vous corriger cette impression ?</w:t>
+      </w:r>
+    </w:p>
+    <w:p>
+      <w:pPr>
+        <w:jc w:val="both"/>
+      </w:pPr>
+      <w:r>
+        <w:t xml:space="preserve">On pourrait quand même tuer le NPC au moment où la bombe le touche. Mais dans ce cas, il </w:t>
+      </w:r>
+      <w:r>
+        <w:t>faut le ranimer s'il est toujours vivant chez l'hôte, et ne pas lancer l'animation de mort quand on reçoit la bonne trame cette fois.</w:t>
       </w:r>
     </w:p>
     <w:p/>
@@ -674,6 +876,119 @@
       </w:pPr>
     </w:lvl>
   </w:abstractNum>
+  <w:abstractNum w:abstractNumId="3">
+    <w:nsid w:val="7EF55829"/>
+    <w:multiLevelType w:val="hybridMultilevel"/>
+    <w:tmpl w:val="A964CC80"/>
+    <w:lvl w:ilvl="0" w:tplc="961AFDC8">
+      <w:start w:val="5"/>
+      <w:numFmt w:val="bullet"/>
+      <w:lvlText w:val="-"/>
+      <w:lvlJc w:val="left"/>
+      <w:pPr>
+        <w:ind w:left="720" w:hanging="360"/>
+      </w:pPr>
+      <w:rPr>
+        <w:rFonts w:ascii="Calibri" w:eastAsiaTheme="minorHAnsi" w:hAnsi="Calibri" w:cstheme="minorBidi" w:hint="default"/>
+      </w:rPr>
+    </w:lvl>
+    <w:lvl w:ilvl="1" w:tplc="040C0003" w:tentative="1">
+      <w:start w:val="1"/>
+      <w:numFmt w:val="bullet"/>
+      <w:lvlText w:val="o"/>
+      <w:lvlJc w:val="left"/>
+      <w:pPr>
+        <w:ind w:left="1440" w:hanging="360"/>
+      </w:pPr>
+      <w:rPr>
+        <w:rFonts w:ascii="Courier New" w:hAnsi="Courier New" w:cs="Courier New" w:hint="default"/>
+      </w:rPr>
+    </w:lvl>
+    <w:lvl w:ilvl="2" w:tplc="040C0005" w:tentative="1">
+      <w:start w:val="1"/>
+      <w:numFmt w:val="bullet"/>
+      <w:lvlText w:val=""/>
+      <w:lvlJc w:val="left"/>
+      <w:pPr>
+        <w:ind w:left="2160" w:hanging="360"/>
+      </w:pPr>
+      <w:rPr>
+        <w:rFonts w:ascii="Wingdings" w:hAnsi="Wingdings" w:hint="default"/>
+      </w:rPr>
+    </w:lvl>
+    <w:lvl w:ilvl="3" w:tplc="040C0001" w:tentative="1">
+      <w:start w:val="1"/>
+      <w:numFmt w:val="bullet"/>
+      <w:lvlText w:val=""/>
+      <w:lvlJc w:val="left"/>
+      <w:pPr>
+        <w:ind w:left="2880" w:hanging="360"/>
+      </w:pPr>
+      <w:rPr>
+        <w:rFonts w:ascii="Symbol" w:hAnsi="Symbol" w:hint="default"/>
+      </w:rPr>
+    </w:lvl>
+    <w:lvl w:ilvl="4" w:tplc="040C0003" w:tentative="1">
+      <w:start w:val="1"/>
+      <w:numFmt w:val="bullet"/>
+      <w:lvlText w:val="o"/>
+      <w:lvlJc w:val="left"/>
+      <w:pPr>
+        <w:ind w:left="3600" w:hanging="360"/>
+      </w:pPr>
+      <w:rPr>
+        <w:rFonts w:ascii="Courier New" w:hAnsi="Courier New" w:cs="Courier New" w:hint="default"/>
+      </w:rPr>
+    </w:lvl>
+    <w:lvl w:ilvl="5" w:tplc="040C0005" w:tentative="1">
+      <w:start w:val="1"/>
+      <w:numFmt w:val="bullet"/>
+      <w:lvlText w:val=""/>
+      <w:lvlJc w:val="left"/>
+      <w:pPr>
+        <w:ind w:left="4320" w:hanging="360"/>
+      </w:pPr>
+      <w:rPr>
+        <w:rFonts w:ascii="Wingdings" w:hAnsi="Wingdings" w:hint="default"/>
+      </w:rPr>
+    </w:lvl>
+    <w:lvl w:ilvl="6" w:tplc="040C0001" w:tentative="1">
+      <w:start w:val="1"/>
+      <w:numFmt w:val="bullet"/>
+      <w:lvlText w:val=""/>
+      <w:lvlJc w:val="left"/>
+      <w:pPr>
+        <w:ind w:left="5040" w:hanging="360"/>
+      </w:pPr>
+      <w:rPr>
+        <w:rFonts w:ascii="Symbol" w:hAnsi="Symbol" w:hint="default"/>
+      </w:rPr>
+    </w:lvl>
+    <w:lvl w:ilvl="7" w:tplc="040C0003" w:tentative="1">
+      <w:start w:val="1"/>
+      <w:numFmt w:val="bullet"/>
+      <w:lvlText w:val="o"/>
+      <w:lvlJc w:val="left"/>
+      <w:pPr>
+        <w:ind w:left="5760" w:hanging="360"/>
+      </w:pPr>
+      <w:rPr>
+        <w:rFonts w:ascii="Courier New" w:hAnsi="Courier New" w:cs="Courier New" w:hint="default"/>
+      </w:rPr>
+    </w:lvl>
+    <w:lvl w:ilvl="8" w:tplc="040C0005" w:tentative="1">
+      <w:start w:val="1"/>
+      <w:numFmt w:val="bullet"/>
+      <w:lvlText w:val=""/>
+      <w:lvlJc w:val="left"/>
+      <w:pPr>
+        <w:ind w:left="6480" w:hanging="360"/>
+      </w:pPr>
+      <w:rPr>
+        <w:rFonts w:ascii="Wingdings" w:hAnsi="Wingdings" w:hint="default"/>
+      </w:rPr>
+    </w:lvl>
+  </w:abstractNum>
   <w:num w:numId="1">
     <w:abstractNumId w:val="2"/>
   </w:num>
@@ -682,6 +997,9 @@
   </w:num>
   <w:num w:numId="3">
     <w:abstractNumId w:val="1"/>
+  </w:num>
+  <w:num w:numId="4">
+    <w:abstractNumId w:val="3"/>
   </w:num>
 </w:numbering>
 </file>
@@ -853,7 +1171,6 @@
   <w:style w:type="character" w:default="1" w:styleId="Policepardfaut">
     <w:name w:val="Default Paragraph Font"/>
     <w:uiPriority w:val="1"/>
-    <w:semiHidden/>
     <w:unhideWhenUsed/>
   </w:style>
   <w:style w:type="table" w:default="1" w:styleId="TableauNormal">
@@ -1058,7 +1375,6 @@
   <w:style w:type="character" w:default="1" w:styleId="Policepardfaut">
     <w:name w:val="Default Paragraph Font"/>
     <w:uiPriority w:val="1"/>
-    <w:semiHidden/>
     <w:unhideWhenUsed/>
   </w:style>
   <w:style w:type="table" w:default="1" w:styleId="TableauNormal">

--- a/Gérer le Scoring.docx
+++ b/Gérer le Scoring.docx
@@ -2,6 +2,27 @@
 <file path=word/document.xml><?xml version="1.0" encoding="utf-8"?>
 <w:document xmlns:wpc="http://schemas.microsoft.com/office/word/2010/wordprocessingCanvas" xmlns:mc="http://schemas.openxmlformats.org/markup-compatibility/2006" xmlns:o="urn:schemas-microsoft-com:office:office" xmlns:r="http://schemas.openxmlformats.org/officeDocument/2006/relationships" xmlns:m="http://schemas.openxmlformats.org/officeDocument/2006/math" xmlns:v="urn:schemas-microsoft-com:vml" xmlns:wp14="http://schemas.microsoft.com/office/word/2010/wordprocessingDrawing" xmlns:wp="http://schemas.openxmlformats.org/drawingml/2006/wordprocessingDrawing" xmlns:w10="urn:schemas-microsoft-com:office:word" xmlns:w="http://schemas.openxmlformats.org/wordprocessingml/2006/main" xmlns:w14="http://schemas.microsoft.com/office/word/2010/wordml" xmlns:wpg="http://schemas.microsoft.com/office/word/2010/wordprocessingGroup" xmlns:wpi="http://schemas.microsoft.com/office/word/2010/wordprocessingInk" xmlns:wne="http://schemas.microsoft.com/office/word/2006/wordml" xmlns:wps="http://schemas.microsoft.com/office/word/2010/wordprocessingShape" mc:Ignorable="w14 wp14">
   <w:body>
+    <w:p>
+      <w:pPr>
+        <w:pStyle w:val="Titre"/>
+      </w:pPr>
+      <w:proofErr w:type="spellStart"/>
+      <w:r>
+        <w:t>Gameplay</w:t>
+      </w:r>
+      <w:proofErr w:type="spellEnd"/>
+      <w:r>
+        <w:t xml:space="preserve"> répliqué (TP3)</w:t>
+      </w:r>
+    </w:p>
+    <w:p>
+      <w:pPr>
+        <w:pStyle w:val="Sous-titre"/>
+      </w:pPr>
+      <w:r>
+        <w:t>Aurélien ARGOUD, Julien BRILLET</w:t>
+      </w:r>
+    </w:p>
     <w:p>
       <w:pPr>
         <w:pStyle w:val="Paragraphedeliste"/>
@@ -9,6 +30,8 @@
           <w:ilvl w:val="0"/>
           <w:numId w:val="1"/>
         </w:numPr>
+        <w:spacing w:before="360"/>
+        <w:ind w:left="1077"/>
         <w:jc w:val="both"/>
         <w:rPr>
           <w:b/>
@@ -66,12 +89,7 @@
       </w:r>
       <w:proofErr w:type="spellEnd"/>
       <w:r>
-        <w:t xml:space="preserve"> de NPC rapporte 10 points. Son expérience lui permet d’anticiper les problèmes, et pour éviter de frustrer les joueurs, il vous </w:t>
-      </w:r>
-      <w:bookmarkStart w:id="0" w:name="_GoBack"/>
-      <w:bookmarkEnd w:id="0"/>
-      <w:r>
-        <w:t xml:space="preserve">demande de partager (en parts égales) les points de </w:t>
+        <w:t xml:space="preserve"> de NPC rapporte 10 points. Son expérience lui permet d’anticiper les problèmes, et pour éviter de frustrer les joueurs, il vous demande de partager (en parts égales) les points de </w:t>
       </w:r>
       <w:proofErr w:type="spellStart"/>
       <w:r>
@@ -106,55 +124,72 @@
       </w:r>
       <w:proofErr w:type="spellEnd"/>
       <w:r>
-        <w:t>, en utilisant le code existant. Complétez-le pour que l’ennemi soit répliqué. Ce NPC peut rester immobile pour votre prototype.</w:t>
-      </w:r>
-    </w:p>
-    <w:p>
-      <w:pPr>
+        <w:t>,</w:t>
+      </w:r>
+      <w:bookmarkStart w:id="0" w:name="_GoBack"/>
+      <w:bookmarkEnd w:id="0"/>
+      <w:r>
+        <w:t xml:space="preserve"> en utilisant le code existant. Complétez-le pour que l’ennemi soit répliqué. Ce NPC peut rester immobile pour votre prototype.</w:t>
+      </w:r>
+    </w:p>
+    <w:p>
+      <w:pPr>
+        <w:spacing w:before="240" w:after="240"/>
         <w:jc w:val="both"/>
       </w:pPr>
       <w:r>
-        <w:t>5 NPC sont créés dans la fonction Game</w:t>
+        <w:rPr>
+          <w:color w:val="244061" w:themeColor="accent1" w:themeShade="80"/>
+        </w:rPr>
+        <w:t xml:space="preserve">Au moment de la création d’une session, </w:t>
+      </w:r>
+      <w:r>
+        <w:rPr>
+          <w:color w:val="244061" w:themeColor="accent1" w:themeShade="80"/>
+        </w:rPr>
+        <w:t xml:space="preserve">5 NPC sont </w:t>
+      </w:r>
+      <w:r>
+        <w:rPr>
+          <w:color w:val="244061" w:themeColor="accent1" w:themeShade="80"/>
+        </w:rPr>
+        <w:t>instanciés</w:t>
+      </w:r>
+      <w:r>
+        <w:rPr>
+          <w:color w:val="244061" w:themeColor="accent1" w:themeShade="80"/>
+        </w:rPr>
+        <w:t xml:space="preserve"> dans la fonction Game</w:t>
       </w:r>
       <w:proofErr w:type="gramStart"/>
       <w:r>
+        <w:rPr>
+          <w:color w:val="244061" w:themeColor="accent1" w:themeShade="80"/>
+        </w:rPr>
         <w:t>::_</w:t>
       </w:r>
       <w:proofErr w:type="spellStart"/>
       <w:proofErr w:type="gramEnd"/>
       <w:r>
+        <w:rPr>
+          <w:color w:val="244061" w:themeColor="accent1" w:themeShade="80"/>
+        </w:rPr>
         <w:t>OnUI</w:t>
       </w:r>
       <w:proofErr w:type="spellEnd"/>
       <w:r>
-        <w:t>, au clic du bouton "</w:t>
-      </w:r>
-      <w:proofErr w:type="spellStart"/>
-      <w:r>
-        <w:t>create</w:t>
-      </w:r>
-      <w:proofErr w:type="spellEnd"/>
-      <w:r>
-        <w:t xml:space="preserve"> session".</w:t>
-      </w:r>
-    </w:p>
-    <w:p>
-      <w:pPr>
-        <w:jc w:val="both"/>
-      </w:pPr>
-    </w:p>
-    <w:p>
-      <w:pPr>
-        <w:jc w:val="both"/>
-      </w:pPr>
-    </w:p>
-    <w:p>
-      <w:pPr>
-        <w:jc w:val="both"/>
-      </w:pPr>
-    </w:p>
-    <w:p>
-      <w:pPr>
+        <w:rPr>
+          <w:color w:val="244061" w:themeColor="accent1" w:themeShade="80"/>
+        </w:rPr>
+        <w:t>.</w:t>
+      </w:r>
+      <w:r>
+        <w:t xml:space="preserve"> </w:t>
+      </w:r>
+    </w:p>
+    <w:p>
+      <w:pPr>
+        <w:spacing w:before="480"/>
         <w:jc w:val="both"/>
       </w:pPr>
       <w:r>
@@ -185,43 +220,584 @@
     </w:p>
     <w:p>
       <w:pPr>
+        <w:spacing w:before="240" w:after="240"/>
         <w:jc w:val="both"/>
-      </w:pPr>
-      <w:r>
+        <w:rPr>
+          <w:color w:val="244061" w:themeColor="accent1" w:themeShade="80"/>
+        </w:rPr>
+      </w:pPr>
+      <w:r>
+        <w:rPr>
+          <w:color w:val="244061" w:themeColor="accent1" w:themeShade="80"/>
+        </w:rPr>
+        <w:t xml:space="preserve">Nous avons décidé que la décision des points ce ferais chez l’hôte de la partie. Du fait que l’explosion des bombes est synchronisée chez tous les joueurs, nous avons également décidé que la </w:t>
+      </w:r>
+      <w:r>
+        <w:rPr>
+          <w:color w:val="244061" w:themeColor="accent1" w:themeShade="80"/>
+        </w:rPr>
+        <w:t>décision de points s’appuierait exclusivement sur la réalité de l’hôte</w:t>
+      </w:r>
+      <w:r>
+        <w:rPr>
+          <w:color w:val="244061" w:themeColor="accent1" w:themeShade="80"/>
+        </w:rPr>
+        <w:t>. Grâce à la synchronisation des bombes cela ne posera aucun problème.</w:t>
+      </w:r>
+    </w:p>
+    <w:p>
+      <w:pPr>
+        <w:spacing w:before="240" w:after="0"/>
+        <w:jc w:val="both"/>
+        <w:rPr>
+          <w:color w:val="244061" w:themeColor="accent1" w:themeShade="80"/>
+        </w:rPr>
+      </w:pPr>
+      <w:r>
+        <w:rPr>
+          <w:color w:val="244061" w:themeColor="accent1" w:themeShade="80"/>
+        </w:rPr>
+        <w:t xml:space="preserve">Voici le diagramme de classes des éléments que nous avons ajoutés. </w:t>
+      </w:r>
+      <w:proofErr w:type="spellStart"/>
+      <w:r>
+        <w:rPr>
+          <w:i/>
+          <w:color w:val="244061" w:themeColor="accent1" w:themeShade="80"/>
+        </w:rPr>
+        <w:t>DamageManager</w:t>
+      </w:r>
+      <w:proofErr w:type="spellEnd"/>
+      <w:r>
+        <w:rPr>
+          <w:color w:val="244061" w:themeColor="accent1" w:themeShade="80"/>
+        </w:rPr>
+        <w:t xml:space="preserve"> est le manager des dégâts faire sur une personne et décerne les points. </w:t>
+      </w:r>
+      <w:r>
+        <w:rPr>
+          <w:i/>
+          <w:color w:val="244061" w:themeColor="accent1" w:themeShade="80"/>
+        </w:rPr>
+        <w:t>Damage</w:t>
+      </w:r>
+      <w:r>
+        <w:rPr>
+          <w:color w:val="244061" w:themeColor="accent1" w:themeShade="80"/>
+        </w:rPr>
+        <w:t xml:space="preserve"> est la liste des personnes qui touche une cible dans un laps de temps. </w:t>
+      </w:r>
+      <w:proofErr w:type="spellStart"/>
+      <w:r>
+        <w:rPr>
+          <w:i/>
+          <w:color w:val="244061" w:themeColor="accent1" w:themeShade="80"/>
+        </w:rPr>
+        <w:t>ScoreObjectRequest</w:t>
+      </w:r>
+      <w:proofErr w:type="spellEnd"/>
+      <w:r>
+        <w:rPr>
+          <w:color w:val="244061" w:themeColor="accent1" w:themeShade="80"/>
+        </w:rPr>
+        <w:t xml:space="preserve"> est le message de répartition des points.</w:t>
+      </w:r>
+    </w:p>
+    <w:p>
+      <w:pPr>
+        <w:spacing w:before="240" w:after="0"/>
+        <w:jc w:val="center"/>
+        <w:rPr>
+          <w:color w:val="244061" w:themeColor="accent1" w:themeShade="80"/>
+        </w:rPr>
+      </w:pPr>
+      <w:r>
+        <w:rPr>
+          <w:noProof/>
+          <w:color w:val="4F81BD" w:themeColor="accent1"/>
+          <w:lang w:eastAsia="fr-FR"/>
+        </w:rPr>
+        <w:drawing>
+          <wp:inline distT="0" distB="0" distL="0" distR="0" wp14:anchorId="6802B92A" wp14:editId="4B867D2A">
+            <wp:extent cx="4869180" cy="2881881"/>
+            <wp:effectExtent l="0" t="0" r="7620" b="0"/>
+            <wp:docPr id="1" name="Image 1" descr="B:\Utilisateur\Kitsune\Bureaux\overview diagram.png"/>
+            <wp:cNvGraphicFramePr>
+              <a:graphicFrameLocks xmlns:a="http://schemas.openxmlformats.org/drawingml/2006/main" noChangeAspect="1"/>
+            </wp:cNvGraphicFramePr>
+            <a:graphic xmlns:a="http://schemas.openxmlformats.org/drawingml/2006/main">
+              <a:graphicData uri="http://schemas.openxmlformats.org/drawingml/2006/picture">
+                <pic:pic xmlns:pic="http://schemas.openxmlformats.org/drawingml/2006/picture">
+                  <pic:nvPicPr>
+                    <pic:cNvPr id="0" name="Picture 1" descr="B:\Utilisateur\Kitsune\Bureaux\overview diagram.png"/>
+                    <pic:cNvPicPr>
+                      <a:picLocks noChangeAspect="1" noChangeArrowheads="1"/>
+                    </pic:cNvPicPr>
+                  </pic:nvPicPr>
+                  <pic:blipFill>
+                    <a:blip r:embed="rId7">
+                      <a:extLst>
+                        <a:ext uri="{28A0092B-C50C-407E-A947-70E740481C1C}">
+                          <a14:useLocalDpi xmlns:a14="http://schemas.microsoft.com/office/drawing/2010/main" val="0"/>
+                        </a:ext>
+                      </a:extLst>
+                    </a:blip>
+                    <a:srcRect/>
+                    <a:stretch>
+                      <a:fillRect/>
+                    </a:stretch>
+                  </pic:blipFill>
+                  <pic:spPr bwMode="auto">
+                    <a:xfrm>
+                      <a:off x="0" y="0"/>
+                      <a:ext cx="4870590" cy="2882716"/>
+                    </a:xfrm>
+                    <a:prstGeom prst="rect">
+                      <a:avLst/>
+                    </a:prstGeom>
+                    <a:noFill/>
+                    <a:ln>
+                      <a:noFill/>
+                    </a:ln>
+                  </pic:spPr>
+                </pic:pic>
+              </a:graphicData>
+            </a:graphic>
+          </wp:inline>
+        </w:drawing>
+      </w:r>
+    </w:p>
+    <w:p>
+      <w:pPr>
+        <w:spacing w:before="240" w:after="240"/>
+        <w:jc w:val="both"/>
+        <w:rPr>
+          <w:color w:val="244061" w:themeColor="accent1" w:themeShade="80"/>
+        </w:rPr>
+      </w:pPr>
+      <w:r>
+        <w:rPr>
+          <w:color w:val="244061" w:themeColor="accent1" w:themeShade="80"/>
+        </w:rPr>
+        <w:lastRenderedPageBreak/>
         <w:t xml:space="preserve">Le </w:t>
       </w:r>
       <w:proofErr w:type="spellStart"/>
       <w:r>
+        <w:rPr>
+          <w:i/>
+          <w:color w:val="244061" w:themeColor="accent1" w:themeShade="80"/>
+        </w:rPr>
         <w:t>DamageManager</w:t>
       </w:r>
       <w:proofErr w:type="spellEnd"/>
       <w:r>
-        <w:t>, qui permet</w:t>
-      </w:r>
-      <w:r>
-        <w:t xml:space="preserve"> est créé par l'hôte de la session dans Game</w:t>
+        <w:rPr>
+          <w:color w:val="244061" w:themeColor="accent1" w:themeShade="80"/>
+        </w:rPr>
+        <w:t xml:space="preserve"> est créé par l'hôte de la session dans </w:t>
+      </w:r>
+      <w:r>
+        <w:rPr>
+          <w:i/>
+          <w:color w:val="244061" w:themeColor="accent1" w:themeShade="80"/>
+        </w:rPr>
+        <w:t>Game</w:t>
       </w:r>
       <w:proofErr w:type="gramStart"/>
       <w:r>
+        <w:rPr>
+          <w:i/>
+          <w:color w:val="244061" w:themeColor="accent1" w:themeShade="80"/>
+        </w:rPr>
         <w:t>::_</w:t>
       </w:r>
       <w:proofErr w:type="spellStart"/>
       <w:proofErr w:type="gramEnd"/>
       <w:r>
+        <w:rPr>
+          <w:i/>
+          <w:color w:val="244061" w:themeColor="accent1" w:themeShade="80"/>
+        </w:rPr>
         <w:t>OnUI</w:t>
       </w:r>
       <w:proofErr w:type="spellEnd"/>
       <w:r>
+        <w:rPr>
+          <w:color w:val="244061" w:themeColor="accent1" w:themeShade="80"/>
+        </w:rPr>
         <w:t xml:space="preserve">. Seul l'hôte l'instancie et </w:t>
       </w:r>
       <w:r>
+        <w:rPr>
+          <w:color w:val="244061" w:themeColor="accent1" w:themeShade="80"/>
+        </w:rPr>
         <w:t>gère la répartition des points.</w:t>
       </w:r>
-    </w:p>
-    <w:p>
-      <w:pPr>
+      <w:r>
+        <w:rPr>
+          <w:color w:val="244061" w:themeColor="accent1" w:themeShade="80"/>
+        </w:rPr>
+        <w:t xml:space="preserve"> On a rajouté dans </w:t>
+      </w:r>
+      <w:r>
+        <w:rPr>
+          <w:i/>
+          <w:color w:val="244061" w:themeColor="accent1" w:themeShade="80"/>
+        </w:rPr>
+        <w:t>Game</w:t>
+      </w:r>
+      <w:r>
+        <w:rPr>
+          <w:color w:val="244061" w:themeColor="accent1" w:themeShade="80"/>
+        </w:rPr>
+        <w:t xml:space="preserve">, un pointeur de </w:t>
+      </w:r>
+      <w:proofErr w:type="spellStart"/>
+      <w:r>
+        <w:rPr>
+          <w:i/>
+          <w:color w:val="244061" w:themeColor="accent1" w:themeShade="80"/>
+        </w:rPr>
+        <w:t>DamageManager</w:t>
+      </w:r>
+      <w:proofErr w:type="spellEnd"/>
+      <w:r>
+        <w:rPr>
+          <w:color w:val="244061" w:themeColor="accent1" w:themeShade="80"/>
+        </w:rPr>
+        <w:t xml:space="preserve">. Ce pointeur sert à déterminer si on est le garant des points, et à la communication avec le manager. Le </w:t>
+      </w:r>
+      <w:proofErr w:type="spellStart"/>
+      <w:r>
+        <w:rPr>
+          <w:i/>
+          <w:color w:val="244061" w:themeColor="accent1" w:themeShade="80"/>
+        </w:rPr>
+        <w:t>D</w:t>
+      </w:r>
+      <w:r>
+        <w:rPr>
+          <w:i/>
+          <w:color w:val="244061" w:themeColor="accent1" w:themeShade="80"/>
+        </w:rPr>
+        <w:t>amageManager</w:t>
+      </w:r>
+      <w:proofErr w:type="spellEnd"/>
+      <w:r>
+        <w:rPr>
+          <w:color w:val="244061" w:themeColor="accent1" w:themeShade="80"/>
+        </w:rPr>
+        <w:t xml:space="preserve"> est aussi ajouté dans la liste des </w:t>
+      </w:r>
+      <w:proofErr w:type="spellStart"/>
+      <w:r>
+        <w:rPr>
+          <w:i/>
+          <w:color w:val="244061" w:themeColor="accent1" w:themeShade="80"/>
+        </w:rPr>
+        <w:t>entities</w:t>
+      </w:r>
+      <w:proofErr w:type="spellEnd"/>
+      <w:r>
+        <w:rPr>
+          <w:color w:val="244061" w:themeColor="accent1" w:themeShade="80"/>
+        </w:rPr>
+        <w:t xml:space="preserve"> pour l’utilisation de </w:t>
+      </w:r>
+      <w:proofErr w:type="gramStart"/>
+      <w:r>
+        <w:rPr>
+          <w:color w:val="244061" w:themeColor="accent1" w:themeShade="80"/>
+        </w:rPr>
+        <w:t>l’</w:t>
+      </w:r>
+      <w:r>
+        <w:rPr>
+          <w:i/>
+          <w:color w:val="244061" w:themeColor="accent1" w:themeShade="80"/>
+        </w:rPr>
+        <w:t>update(</w:t>
+      </w:r>
+      <w:proofErr w:type="gramEnd"/>
+      <w:r>
+        <w:rPr>
+          <w:i/>
+          <w:color w:val="244061" w:themeColor="accent1" w:themeShade="80"/>
+        </w:rPr>
+        <w:t>)</w:t>
+      </w:r>
+      <w:r>
+        <w:rPr>
+          <w:color w:val="244061" w:themeColor="accent1" w:themeShade="80"/>
+        </w:rPr>
+        <w:t>.</w:t>
+      </w:r>
+    </w:p>
+    <w:p>
+      <w:pPr>
+        <w:spacing w:before="240" w:after="240"/>
         <w:jc w:val="both"/>
-      </w:pPr>
+        <w:rPr>
+          <w:color w:val="244061" w:themeColor="accent1" w:themeShade="80"/>
+        </w:rPr>
+      </w:pPr>
+      <w:r>
+        <w:rPr>
+          <w:color w:val="244061" w:themeColor="accent1" w:themeShade="80"/>
+        </w:rPr>
+        <w:t xml:space="preserve">En plus de cela, nous avons ajouté les fonctions d’envois et de réception des messages de score </w:t>
+      </w:r>
+      <w:r>
+        <w:rPr>
+          <w:color w:val="244061" w:themeColor="accent1" w:themeShade="80"/>
+        </w:rPr>
+        <w:t>(</w:t>
+      </w:r>
+      <w:proofErr w:type="spellStart"/>
+      <w:r>
+        <w:rPr>
+          <w:i/>
+          <w:color w:val="244061" w:themeColor="accent1" w:themeShade="80"/>
+        </w:rPr>
+        <w:t>ScoreObjectRequest</w:t>
+      </w:r>
+      <w:proofErr w:type="spellEnd"/>
+      <w:r>
+        <w:rPr>
+          <w:color w:val="244061" w:themeColor="accent1" w:themeShade="80"/>
+        </w:rPr>
+        <w:t>)</w:t>
+      </w:r>
+      <w:r>
+        <w:rPr>
+          <w:color w:val="244061" w:themeColor="accent1" w:themeShade="80"/>
+        </w:rPr>
+        <w:t xml:space="preserve"> dans </w:t>
+      </w:r>
+      <w:r>
+        <w:rPr>
+          <w:i/>
+          <w:color w:val="244061" w:themeColor="accent1" w:themeShade="80"/>
+        </w:rPr>
+        <w:t>Game</w:t>
+      </w:r>
+      <w:proofErr w:type="gramStart"/>
+      <w:r>
+        <w:rPr>
+          <w:i/>
+          <w:color w:val="244061" w:themeColor="accent1" w:themeShade="80"/>
+        </w:rPr>
+        <w:t>::</w:t>
+      </w:r>
+      <w:proofErr w:type="spellStart"/>
+      <w:r>
+        <w:rPr>
+          <w:i/>
+          <w:color w:val="244061" w:themeColor="accent1" w:themeShade="80"/>
+        </w:rPr>
+        <w:t>OnNetwork</w:t>
+      </w:r>
+      <w:proofErr w:type="spellEnd"/>
+      <w:proofErr w:type="gramEnd"/>
+      <w:r>
+        <w:rPr>
+          <w:i/>
+          <w:color w:val="244061" w:themeColor="accent1" w:themeShade="80"/>
+        </w:rPr>
+        <w:t>()</w:t>
+      </w:r>
+      <w:r>
+        <w:rPr>
+          <w:color w:val="244061" w:themeColor="accent1" w:themeShade="80"/>
+        </w:rPr>
+        <w:t>.</w:t>
+      </w:r>
+    </w:p>
+    <w:p>
+      <w:pPr>
+        <w:spacing w:before="240" w:after="240"/>
+        <w:jc w:val="both"/>
+        <w:rPr>
+          <w:color w:val="244061" w:themeColor="accent1" w:themeShade="80"/>
+        </w:rPr>
+      </w:pPr>
+      <w:r>
+        <w:rPr>
+          <w:color w:val="244061" w:themeColor="accent1" w:themeShade="80"/>
+        </w:rPr>
+        <w:t xml:space="preserve">Pour le bon fonctionnement du manageur, nous avons désactivé </w:t>
+      </w:r>
+      <w:r>
+        <w:rPr>
+          <w:color w:val="244061" w:themeColor="accent1" w:themeShade="80"/>
+        </w:rPr>
+        <w:t xml:space="preserve">la gestion </w:t>
+      </w:r>
+      <w:r>
+        <w:rPr>
+          <w:color w:val="244061" w:themeColor="accent1" w:themeShade="80"/>
+        </w:rPr>
+        <w:t xml:space="preserve">des dégâts des bombes si l’émetteur n’est pas l’hôte. Comme cela, </w:t>
+      </w:r>
+      <w:r>
+        <w:rPr>
+          <w:color w:val="244061" w:themeColor="accent1" w:themeShade="80"/>
+        </w:rPr>
+        <w:t xml:space="preserve">l’hôte ne reçois pas de doublons de dégâts, les </w:t>
+      </w:r>
+      <w:proofErr w:type="gramStart"/>
+      <w:r>
+        <w:rPr>
+          <w:i/>
+          <w:color w:val="244061" w:themeColor="accent1" w:themeShade="80"/>
+        </w:rPr>
+        <w:t>hit(</w:t>
+      </w:r>
+      <w:proofErr w:type="gramEnd"/>
+      <w:r>
+        <w:rPr>
+          <w:i/>
+          <w:color w:val="244061" w:themeColor="accent1" w:themeShade="80"/>
+        </w:rPr>
+        <w:t>)</w:t>
+      </w:r>
+      <w:r>
+        <w:rPr>
+          <w:color w:val="244061" w:themeColor="accent1" w:themeShade="80"/>
+        </w:rPr>
+        <w:t xml:space="preserve"> des bombes en loc</w:t>
+      </w:r>
+      <w:r>
+        <w:rPr>
+          <w:color w:val="244061" w:themeColor="accent1" w:themeShade="80"/>
+        </w:rPr>
+        <w:t>al</w:t>
+      </w:r>
+      <w:r>
+        <w:rPr>
+          <w:color w:val="244061" w:themeColor="accent1" w:themeShade="80"/>
+        </w:rPr>
+        <w:t xml:space="preserve"> et les messages provenant des joueurs. Par contre, l’hôte doit envoyer l’information pour que les joueurs gère ces dis dégâts entres les </w:t>
+      </w:r>
+      <w:proofErr w:type="spellStart"/>
+      <w:r>
+        <w:rPr>
+          <w:i/>
+          <w:color w:val="244061" w:themeColor="accent1" w:themeShade="80"/>
+        </w:rPr>
+        <w:t>Character</w:t>
+      </w:r>
+      <w:r>
+        <w:rPr>
+          <w:color w:val="244061" w:themeColor="accent1" w:themeShade="80"/>
+        </w:rPr>
+        <w:t>s</w:t>
+      </w:r>
+      <w:proofErr w:type="spellEnd"/>
+      <w:r>
+        <w:rPr>
+          <w:color w:val="244061" w:themeColor="accent1" w:themeShade="80"/>
+        </w:rPr>
+        <w:t>.</w:t>
+      </w:r>
+    </w:p>
+    <w:p>
+      <w:pPr>
+        <w:spacing w:before="240" w:after="240"/>
+        <w:jc w:val="both"/>
+        <w:rPr>
+          <w:color w:val="244061" w:themeColor="accent1" w:themeShade="80"/>
+        </w:rPr>
+      </w:pPr>
+      <w:r>
+        <w:rPr>
+          <w:color w:val="244061" w:themeColor="accent1" w:themeShade="80"/>
+        </w:rPr>
+        <w:t xml:space="preserve">Pour gérer correctement le </w:t>
+      </w:r>
+      <w:proofErr w:type="spellStart"/>
+      <w:r>
+        <w:rPr>
+          <w:color w:val="244061" w:themeColor="accent1" w:themeShade="80"/>
+        </w:rPr>
+        <w:t>scoring</w:t>
+      </w:r>
+      <w:proofErr w:type="spellEnd"/>
+      <w:r>
+        <w:rPr>
+          <w:color w:val="244061" w:themeColor="accent1" w:themeShade="80"/>
+        </w:rPr>
+        <w:t xml:space="preserve">, nous avons ajouté à la classe </w:t>
+      </w:r>
+      <w:r>
+        <w:rPr>
+          <w:i/>
+          <w:color w:val="244061" w:themeColor="accent1" w:themeShade="80"/>
+        </w:rPr>
+        <w:t>Player</w:t>
+      </w:r>
+      <w:r>
+        <w:rPr>
+          <w:color w:val="244061" w:themeColor="accent1" w:themeShade="80"/>
+        </w:rPr>
+        <w:t xml:space="preserve"> une variable contenant son score. Comme cela, tous les joueurs peuvent connaitre le score de tout le monde. De plus, nous avons ajouté sur la classe </w:t>
+      </w:r>
+      <w:proofErr w:type="spellStart"/>
+      <w:r>
+        <w:rPr>
+          <w:i/>
+          <w:color w:val="244061" w:themeColor="accent1" w:themeShade="80"/>
+        </w:rPr>
+        <w:t>Bomb</w:t>
+      </w:r>
+      <w:proofErr w:type="spellEnd"/>
+      <w:r>
+        <w:rPr>
+          <w:color w:val="244061" w:themeColor="accent1" w:themeShade="80"/>
+        </w:rPr>
+        <w:t xml:space="preserve">, l’id du </w:t>
+      </w:r>
+      <w:r>
+        <w:rPr>
+          <w:i/>
+          <w:color w:val="244061" w:themeColor="accent1" w:themeShade="80"/>
+        </w:rPr>
+        <w:t>Player</w:t>
+      </w:r>
+      <w:r>
+        <w:rPr>
+          <w:color w:val="244061" w:themeColor="accent1" w:themeShade="80"/>
+        </w:rPr>
+        <w:t xml:space="preserve"> qu’il l’a posé. Sinon, nous aurions été </w:t>
+      </w:r>
+      <w:r>
+        <w:rPr>
+          <w:color w:val="244061" w:themeColor="accent1" w:themeShade="80"/>
+        </w:rPr>
+        <w:t>incapables</w:t>
+      </w:r>
+      <w:r>
+        <w:rPr>
+          <w:color w:val="244061" w:themeColor="accent1" w:themeShade="80"/>
+        </w:rPr>
+        <w:t xml:space="preserve"> de savoir à qui remettre les points sur une bombe touche quelqu’un.</w:t>
+      </w:r>
+    </w:p>
+    <w:p>
+      <w:pPr>
+        <w:pStyle w:val="Paragraphedeliste"/>
+        <w:numPr>
+          <w:ilvl w:val="0"/>
+          <w:numId w:val="2"/>
+        </w:numPr>
+        <w:spacing w:before="480"/>
+        <w:ind w:left="1068"/>
+        <w:jc w:val="both"/>
+      </w:pPr>
+      <w:r>
+        <w:t>Faites le développement du manager et n’oubliez pas de commenter le code.</w:t>
+      </w:r>
     </w:p>
     <w:p>
       <w:pPr>
@@ -234,7 +810,188 @@
         <w:jc w:val="both"/>
       </w:pPr>
       <w:r>
-        <w:t>Faites le développement du manager et n’oubliez pas de commenter le code.</w:t>
+        <w:t xml:space="preserve">Validez la </w:t>
+      </w:r>
+      <w:proofErr w:type="spellStart"/>
+      <w:r>
+        <w:t>feature</w:t>
+      </w:r>
+      <w:proofErr w:type="spellEnd"/>
+      <w:r>
+        <w:t xml:space="preserve"> </w:t>
+      </w:r>
+      <w:proofErr w:type="spellStart"/>
+      <w:r>
+        <w:t>scoring</w:t>
+      </w:r>
+      <w:proofErr w:type="spellEnd"/>
+      <w:r>
+        <w:t xml:space="preserve"> en plaçant les deux joueurs à côté du même NPC et en activant la bombe quasi simultanément. Capturez une vidéo (par exemple avec FRAPS). Servez-vous en pour valider le fonctionnement.</w:t>
+      </w:r>
+    </w:p>
+    <w:p>
+      <w:pPr>
+        <w:jc w:val="both"/>
+        <w:rPr>
+          <w:color w:val="244061" w:themeColor="accent1" w:themeShade="80"/>
+        </w:rPr>
+      </w:pPr>
+      <w:r>
+        <w:rPr>
+          <w:color w:val="244061" w:themeColor="accent1" w:themeShade="80"/>
+        </w:rPr>
+        <w:t xml:space="preserve">Pour </w:t>
+      </w:r>
+      <w:r>
+        <w:rPr>
+          <w:color w:val="244061" w:themeColor="accent1" w:themeShade="80"/>
+        </w:rPr>
+        <w:t>faciliter</w:t>
+      </w:r>
+      <w:r>
+        <w:rPr>
+          <w:color w:val="244061" w:themeColor="accent1" w:themeShade="80"/>
+        </w:rPr>
+        <w:t xml:space="preserve"> la manipulation et validé le </w:t>
+      </w:r>
+      <w:r>
+        <w:rPr>
+          <w:color w:val="244061" w:themeColor="accent1" w:themeShade="80"/>
+        </w:rPr>
+        <w:t>fonctionnement</w:t>
+      </w:r>
+      <w:r>
+        <w:rPr>
+          <w:color w:val="244061" w:themeColor="accent1" w:themeShade="80"/>
+        </w:rPr>
+        <w:t xml:space="preserve">, nous avons </w:t>
+      </w:r>
+      <w:r>
+        <w:rPr>
+          <w:color w:val="244061" w:themeColor="accent1" w:themeShade="80"/>
+        </w:rPr>
+        <w:t>effectués</w:t>
+      </w:r>
+      <w:r>
+        <w:rPr>
+          <w:color w:val="244061" w:themeColor="accent1" w:themeShade="80"/>
+        </w:rPr>
+        <w:t xml:space="preserve"> deux tests avec des temps </w:t>
+      </w:r>
+      <w:r>
+        <w:rPr>
+          <w:color w:val="244061" w:themeColor="accent1" w:themeShade="80"/>
+        </w:rPr>
+        <w:t xml:space="preserve">de décision pour </w:t>
+      </w:r>
+      <w:r>
+        <w:rPr>
+          <w:color w:val="244061" w:themeColor="accent1" w:themeShade="80"/>
+        </w:rPr>
+        <w:t>le manager</w:t>
+      </w:r>
+      <w:r>
+        <w:rPr>
+          <w:color w:val="244061" w:themeColor="accent1" w:themeShade="80"/>
+        </w:rPr>
+        <w:t xml:space="preserve"> </w:t>
+      </w:r>
+      <w:r>
+        <w:rPr>
+          <w:color w:val="244061" w:themeColor="accent1" w:themeShade="80"/>
+        </w:rPr>
+        <w:t>différents</w:t>
+      </w:r>
+      <w:r>
+        <w:rPr>
+          <w:color w:val="244061" w:themeColor="accent1" w:themeShade="80"/>
+        </w:rPr>
+        <w:t xml:space="preserve">. </w:t>
+      </w:r>
+      <w:r>
+        <w:rPr>
+          <w:color w:val="244061" w:themeColor="accent1" w:themeShade="80"/>
+        </w:rPr>
+        <w:t xml:space="preserve">Le premier test </w:t>
+      </w:r>
+      <w:proofErr w:type="gramStart"/>
+      <w:r>
+        <w:rPr>
+          <w:color w:val="244061" w:themeColor="accent1" w:themeShade="80"/>
+        </w:rPr>
+        <w:t>a</w:t>
+      </w:r>
+      <w:proofErr w:type="gramEnd"/>
+      <w:r>
+        <w:rPr>
+          <w:color w:val="244061" w:themeColor="accent1" w:themeShade="80"/>
+        </w:rPr>
+        <w:t xml:space="preserve"> un temps de 2 secondes et</w:t>
+      </w:r>
+      <w:r>
+        <w:rPr>
+          <w:color w:val="244061" w:themeColor="accent1" w:themeShade="80"/>
+        </w:rPr>
+        <w:t>,</w:t>
+      </w:r>
+      <w:r>
+        <w:rPr>
+          <w:color w:val="244061" w:themeColor="accent1" w:themeShade="80"/>
+        </w:rPr>
+        <w:t xml:space="preserve"> le second a un temps de 450 ms.</w:t>
+      </w:r>
+    </w:p>
+    <w:p>
+      <w:pPr>
+        <w:jc w:val="both"/>
+      </w:pPr>
+      <w:r>
+        <w:rPr>
+          <w:color w:val="244061" w:themeColor="accent1" w:themeShade="80"/>
+        </w:rPr>
+        <w:t xml:space="preserve">Nous </w:t>
+      </w:r>
+      <w:r>
+        <w:rPr>
+          <w:color w:val="244061" w:themeColor="accent1" w:themeShade="80"/>
+        </w:rPr>
+        <w:t xml:space="preserve">pouvons voir </w:t>
+      </w:r>
+      <w:r>
+        <w:rPr>
+          <w:color w:val="244061" w:themeColor="accent1" w:themeShade="80"/>
+        </w:rPr>
+        <w:t xml:space="preserve">clairement sur les vidéos que les points sont bien </w:t>
+      </w:r>
+      <w:r>
+        <w:rPr>
+          <w:color w:val="244061" w:themeColor="accent1" w:themeShade="80"/>
+        </w:rPr>
+        <w:t>répartis entre les joueurs</w:t>
+      </w:r>
+      <w:r>
+        <w:rPr>
+          <w:color w:val="244061" w:themeColor="accent1" w:themeShade="80"/>
+        </w:rPr>
+        <w:t>.</w:t>
+      </w:r>
+      <w:r>
+        <w:rPr>
+          <w:color w:val="244061" w:themeColor="accent1" w:themeShade="80"/>
+        </w:rPr>
+        <w:t xml:space="preserve"> </w:t>
+      </w:r>
+      <w:r>
+        <w:rPr>
+          <w:color w:val="244061" w:themeColor="accent1" w:themeShade="80"/>
+        </w:rPr>
+        <w:t>Les points sont affichés dans le log, dans un message d'erreur entouré de retour à la ligne pour mieux les reconnaitre.</w:t>
+      </w:r>
+      <w:r>
+        <w:rPr>
+          <w:color w:val="244061" w:themeColor="accent1" w:themeShade="80"/>
+        </w:rPr>
+        <w:t xml:space="preserve"> </w:t>
       </w:r>
     </w:p>
     <w:p>
@@ -244,41 +1001,21 @@
           <w:ilvl w:val="0"/>
           <w:numId w:val="2"/>
         </w:numPr>
+        <w:spacing w:before="480" w:after="240"/>
         <w:ind w:left="1068"/>
         <w:jc w:val="both"/>
       </w:pPr>
       <w:r>
-        <w:t xml:space="preserve">Validez la </w:t>
+        <w:t xml:space="preserve">Pour une meilleure compréhension, vous pouvez afficher le </w:t>
       </w:r>
       <w:proofErr w:type="spellStart"/>
       <w:r>
-        <w:t>feature</w:t>
+        <w:t>scoring</w:t>
       </w:r>
       <w:proofErr w:type="spellEnd"/>
       <w:r>
-        <w:t xml:space="preserve"> </w:t>
-      </w:r>
-      <w:proofErr w:type="spellStart"/>
-      <w:r>
-        <w:t>scoring</w:t>
-      </w:r>
-      <w:proofErr w:type="spellEnd"/>
-      <w:r>
-        <w:t xml:space="preserve"> en plaçant les deux joueurs à côté du même NPC et en activant la bombe quasi simultanément. Capturez une vidéo (par exemple avec FRAPS). Servez-vous en pour valider le fonctionnement.</w:t>
-      </w:r>
-    </w:p>
-    <w:p>
-      <w:pPr>
-        <w:jc w:val="both"/>
-      </w:pPr>
-      <w:r>
-        <w:t xml:space="preserve">Les points ont bien été répartie (avec un délai de 2000ms au lieu de 450ms pour que la marge de manœuvre soit plus facile à saisir). </w:t>
-      </w:r>
-    </w:p>
-    <w:p>
-      <w:pPr>
-        <w:jc w:val="both"/>
-      </w:pPr>
+        <w:t xml:space="preserve"> ou le sortir en log.</w:t>
+      </w:r>
     </w:p>
     <w:p>
       <w:pPr>
@@ -287,33 +1024,263 @@
           <w:ilvl w:val="0"/>
           <w:numId w:val="2"/>
         </w:numPr>
+        <w:spacing w:before="480" w:after="240"/>
         <w:ind w:left="1068"/>
         <w:jc w:val="both"/>
       </w:pPr>
       <w:r>
-        <w:t xml:space="preserve">Pour une meilleure compréhension, vous pouvez afficher le </w:t>
+        <w:t>Activez NEWT, et testez avec plusieurs latences (allez-simple) : 80ms, 150ms, 250ms, 1000ms. Que constatez-vous dans chaque cas? Comment l’expliquez-vous? Est-ce problématique et pourquoi?</w:t>
+      </w:r>
+    </w:p>
+    <w:p>
+      <w:pPr>
+        <w:spacing w:after="240"/>
+        <w:jc w:val="both"/>
+        <w:rPr>
+          <w:color w:val="244061" w:themeColor="accent1" w:themeShade="80"/>
+        </w:rPr>
+      </w:pPr>
+      <w:r>
+        <w:rPr>
+          <w:color w:val="244061" w:themeColor="accent1" w:themeShade="80"/>
+        </w:rPr>
+        <w:t xml:space="preserve">Il n'y a aucun problème avec la latence en ce qui concerne les bombes. </w:t>
+      </w:r>
+      <w:r>
+        <w:rPr>
+          <w:color w:val="244061" w:themeColor="accent1" w:themeShade="80"/>
+        </w:rPr>
+        <w:t>Les</w:t>
+      </w:r>
+      <w:r>
+        <w:rPr>
+          <w:color w:val="244061" w:themeColor="accent1" w:themeShade="80"/>
+        </w:rPr>
+        <w:t xml:space="preserve"> bombe</w:t>
+      </w:r>
+      <w:r>
+        <w:rPr>
+          <w:color w:val="244061" w:themeColor="accent1" w:themeShade="80"/>
+        </w:rPr>
+        <w:t>s</w:t>
+      </w:r>
+      <w:r>
+        <w:rPr>
+          <w:color w:val="244061" w:themeColor="accent1" w:themeShade="80"/>
+        </w:rPr>
+        <w:t xml:space="preserve"> </w:t>
+      </w:r>
+      <w:r>
+        <w:rPr>
+          <w:color w:val="244061" w:themeColor="accent1" w:themeShade="80"/>
+        </w:rPr>
+        <w:t>sont</w:t>
+      </w:r>
+      <w:r>
+        <w:rPr>
+          <w:color w:val="244061" w:themeColor="accent1" w:themeShade="80"/>
+        </w:rPr>
+        <w:t xml:space="preserve"> répliquée</w:t>
+      </w:r>
+      <w:r>
+        <w:rPr>
+          <w:color w:val="244061" w:themeColor="accent1" w:themeShade="80"/>
+        </w:rPr>
+        <w:t>s</w:t>
+      </w:r>
+      <w:r>
+        <w:rPr>
+          <w:color w:val="244061" w:themeColor="accent1" w:themeShade="80"/>
+        </w:rPr>
+        <w:t xml:space="preserve"> </w:t>
+      </w:r>
+      <w:r>
+        <w:rPr>
+          <w:color w:val="244061" w:themeColor="accent1" w:themeShade="80"/>
+        </w:rPr>
+        <w:t>sur</w:t>
+      </w:r>
+      <w:r>
+        <w:rPr>
+          <w:color w:val="244061" w:themeColor="accent1" w:themeShade="80"/>
+        </w:rPr>
+        <w:t xml:space="preserve"> le ser</w:t>
+      </w:r>
+      <w:r>
+        <w:rPr>
+          <w:color w:val="244061" w:themeColor="accent1" w:themeShade="80"/>
+        </w:rPr>
+        <w:t>veur</w:t>
+      </w:r>
+      <w:r>
+        <w:rPr>
+          <w:color w:val="244061" w:themeColor="accent1" w:themeShade="80"/>
+        </w:rPr>
+        <w:t xml:space="preserve"> hôte et </w:t>
+      </w:r>
+      <w:r>
+        <w:rPr>
+          <w:color w:val="244061" w:themeColor="accent1" w:themeShade="80"/>
+        </w:rPr>
+        <w:t>on utilise uniquement ses bombes locales pour</w:t>
+      </w:r>
+      <w:r>
+        <w:rPr>
+          <w:color w:val="244061" w:themeColor="accent1" w:themeShade="80"/>
+        </w:rPr>
+        <w:t xml:space="preserve"> défini</w:t>
+      </w:r>
+      <w:r>
+        <w:rPr>
+          <w:color w:val="244061" w:themeColor="accent1" w:themeShade="80"/>
+        </w:rPr>
+        <w:t>r</w:t>
+      </w:r>
+      <w:r>
+        <w:rPr>
+          <w:color w:val="244061" w:themeColor="accent1" w:themeShade="80"/>
+        </w:rPr>
+        <w:t xml:space="preserve"> les points à répartir. </w:t>
+      </w:r>
+      <w:r>
+        <w:rPr>
+          <w:color w:val="244061" w:themeColor="accent1" w:themeShade="80"/>
+        </w:rPr>
+        <w:t xml:space="preserve">Si deux </w:t>
+      </w:r>
+      <w:r>
+        <w:rPr>
+          <w:color w:val="244061" w:themeColor="accent1" w:themeShade="80"/>
+        </w:rPr>
+        <w:t>joueurs</w:t>
+      </w:r>
+      <w:r>
+        <w:rPr>
+          <w:color w:val="244061" w:themeColor="accent1" w:themeShade="80"/>
+        </w:rPr>
+        <w:t xml:space="preserve"> </w:t>
+      </w:r>
+      <w:r>
+        <w:rPr>
+          <w:color w:val="244061" w:themeColor="accent1" w:themeShade="80"/>
+        </w:rPr>
+        <w:t>posent une bombe</w:t>
+      </w:r>
+      <w:r>
+        <w:rPr>
+          <w:color w:val="244061" w:themeColor="accent1" w:themeShade="80"/>
+        </w:rPr>
+        <w:t xml:space="preserve"> au même instant, le décompte avant l'explosion sera adapté pour </w:t>
+      </w:r>
+      <w:r>
+        <w:rPr>
+          <w:color w:val="244061" w:themeColor="accent1" w:themeShade="80"/>
+        </w:rPr>
+        <w:t xml:space="preserve">faire </w:t>
+      </w:r>
+      <w:r>
+        <w:rPr>
+          <w:color w:val="244061" w:themeColor="accent1" w:themeShade="80"/>
+        </w:rPr>
+        <w:t>exploser</w:t>
+      </w:r>
+      <w:r>
+        <w:rPr>
+          <w:color w:val="244061" w:themeColor="accent1" w:themeShade="80"/>
+        </w:rPr>
+        <w:t xml:space="preserve"> les bombes</w:t>
+      </w:r>
+      <w:r>
+        <w:rPr>
+          <w:color w:val="244061" w:themeColor="accent1" w:themeShade="80"/>
+        </w:rPr>
+        <w:t xml:space="preserve"> au même </w:t>
       </w:r>
       <w:proofErr w:type="spellStart"/>
       <w:r>
-        <w:t>scoring</w:t>
+        <w:rPr>
+          <w:color w:val="244061" w:themeColor="accent1" w:themeShade="80"/>
+        </w:rPr>
+        <w:t>timestamp</w:t>
       </w:r>
       <w:proofErr w:type="spellEnd"/>
       <w:r>
-        <w:t xml:space="preserve"> ou le sortir en log.</w:t>
-      </w:r>
-    </w:p>
-    <w:p>
-      <w:pPr>
+        <w:rPr>
+          <w:color w:val="244061" w:themeColor="accent1" w:themeShade="80"/>
+        </w:rPr>
+        <w:t>.</w:t>
+      </w:r>
+    </w:p>
+    <w:p>
+      <w:pPr>
+        <w:spacing w:after="240"/>
         <w:jc w:val="both"/>
-      </w:pPr>
-      <w:r>
-        <w:t>Les points sont affichés dans le log, dans un message d'erreur entouré de retour à la ligne pour mieux les reconnaitre.</w:t>
-      </w:r>
-    </w:p>
-    <w:p>
-      <w:pPr>
-        <w:jc w:val="both"/>
-      </w:pPr>
+        <w:rPr>
+          <w:color w:val="244061" w:themeColor="accent1" w:themeShade="80"/>
+        </w:rPr>
+      </w:pPr>
+      <w:r>
+        <w:rPr>
+          <w:color w:val="244061" w:themeColor="accent1" w:themeShade="80"/>
+        </w:rPr>
+        <w:t xml:space="preserve">Il faudrait avoir une latence de plus de 4000ms (décompte initial de la bombe) </w:t>
+      </w:r>
+      <w:r>
+        <w:rPr>
+          <w:color w:val="244061" w:themeColor="accent1" w:themeShade="80"/>
+        </w:rPr>
+        <w:t>avant de voir la bombe exploser en retard</w:t>
+      </w:r>
+      <w:r>
+        <w:rPr>
+          <w:color w:val="244061" w:themeColor="accent1" w:themeShade="80"/>
+        </w:rPr>
+        <w:t xml:space="preserve">. Si cela s’aggrave encore, </w:t>
+      </w:r>
+      <w:r>
+        <w:rPr>
+          <w:color w:val="244061" w:themeColor="accent1" w:themeShade="80"/>
+        </w:rPr>
+        <w:t xml:space="preserve">en dessus de 4449ms (décompte + temps avant répartition des points), le </w:t>
+      </w:r>
+      <w:r>
+        <w:rPr>
+          <w:color w:val="244061" w:themeColor="accent1" w:themeShade="80"/>
+        </w:rPr>
+        <w:t xml:space="preserve">joueur </w:t>
+      </w:r>
+      <w:r>
+        <w:rPr>
+          <w:color w:val="244061" w:themeColor="accent1" w:themeShade="80"/>
+        </w:rPr>
+        <w:t xml:space="preserve">n'aura pas les points qu'il aurait </w:t>
+      </w:r>
+      <w:r>
+        <w:rPr>
+          <w:color w:val="244061" w:themeColor="accent1" w:themeShade="80"/>
+        </w:rPr>
+        <w:t>dû</w:t>
+      </w:r>
+      <w:r>
+        <w:rPr>
+          <w:color w:val="244061" w:themeColor="accent1" w:themeShade="80"/>
+        </w:rPr>
+        <w:t xml:space="preserve"> avoir. </w:t>
+      </w:r>
+    </w:p>
+    <w:p>
+      <w:pPr>
+        <w:spacing w:after="200" w:line="276" w:lineRule="auto"/>
+        <w:rPr>
+          <w:color w:val="244061" w:themeColor="accent1" w:themeShade="80"/>
+        </w:rPr>
+      </w:pPr>
+      <w:r>
+        <w:rPr>
+          <w:color w:val="244061" w:themeColor="accent1" w:themeShade="80"/>
+        </w:rPr>
+        <w:br w:type="page"/>
+      </w:r>
     </w:p>
     <w:p>
       <w:pPr>
@@ -322,93 +1289,32 @@
           <w:ilvl w:val="0"/>
           <w:numId w:val="2"/>
         </w:numPr>
+        <w:spacing w:before="480" w:after="240"/>
         <w:ind w:left="1068"/>
         <w:jc w:val="both"/>
       </w:pPr>
       <w:r>
-        <w:t>Activez NEWT, et testez avec plusieurs latences (allez-simple) : 80ms, 150ms, 250ms, 1000ms. Que constatez-vous dans chaque cas? Comment l’expliquez-vous? Est-ce problématique et pourquoi?</w:t>
+        <w:lastRenderedPageBreak/>
+        <w:t>Est-ce que votre manager est fonctionnel en cas de paquets perdus ? Expliquez pourquoi ? S’il vous manque des informations allez au paragraphe 1b.</w:t>
       </w:r>
     </w:p>
     <w:p>
       <w:pPr>
         <w:jc w:val="both"/>
-      </w:pPr>
-      <w:r>
-        <w:t xml:space="preserve">Il n'y a aucun problème avec la latence en ce qui concerne les bombes. Une bombe est répliquée dans le service hôte et ce n'est que ces bombes-là qui tuent les </w:t>
-      </w:r>
-      <w:proofErr w:type="spellStart"/>
-      <w:r>
-        <w:t>characters</w:t>
-      </w:r>
-      <w:proofErr w:type="spellEnd"/>
-      <w:r>
-        <w:t xml:space="preserve"> et définissent les points à répartir. </w:t>
-      </w:r>
-      <w:r>
-        <w:t xml:space="preserve">Si les deux clients ou l'hôte lui-même appuie sur la touche espace au même instant, le </w:t>
-      </w:r>
-      <w:r>
-        <w:lastRenderedPageBreak/>
-        <w:t xml:space="preserve">décompte avant l'explosion de la bombe sera adapté pour exploser au même </w:t>
-      </w:r>
-      <w:proofErr w:type="spellStart"/>
-      <w:r>
-        <w:t>timestamp</w:t>
-      </w:r>
-      <w:proofErr w:type="spellEnd"/>
-      <w:r>
-        <w:t xml:space="preserve">. Il faudrait avoir une latence de plus de 4000ms (décompte initial de la bombe) </w:t>
-      </w:r>
-      <w:r>
-        <w:t>avant de voir la bombe exploser en retard</w:t>
-      </w:r>
-      <w:r>
-        <w:t xml:space="preserve"> et en dessus de 4449ms (décompte + temps avant répartition des points), le client n'aura pas les points qu'il aurait </w:t>
-      </w:r>
-      <w:proofErr w:type="spellStart"/>
-      <w:r>
-        <w:t>du</w:t>
-      </w:r>
-      <w:proofErr w:type="spellEnd"/>
-      <w:r>
-        <w:t xml:space="preserve"> avoir. Cela augmente à 4898ms si le client envoie la bombe 449ms avant un autre </w:t>
-      </w:r>
-      <w:proofErr w:type="spellStart"/>
-      <w:r>
-        <w:t>player</w:t>
-      </w:r>
-      <w:proofErr w:type="spellEnd"/>
-      <w:r>
-        <w:t xml:space="preserve"> avec moins de latence. </w:t>
-      </w:r>
-    </w:p>
-    <w:p>
-      <w:pPr>
-        <w:jc w:val="both"/>
-      </w:pPr>
-    </w:p>
-    <w:p>
-      <w:pPr>
-        <w:pStyle w:val="Paragraphedeliste"/>
-        <w:numPr>
-          <w:ilvl w:val="0"/>
-          <w:numId w:val="2"/>
-        </w:numPr>
-        <w:ind w:left="1068"/>
-        <w:jc w:val="both"/>
-      </w:pPr>
-      <w:r>
-        <w:t>Est-ce que votre manager est fonctionnel en cas de paquets perdus ? Expliquez pourquoi ? S’il vous manque des informations allez au paragraphe 1b.</w:t>
-      </w:r>
-    </w:p>
-    <w:p>
-      <w:pPr>
-        <w:jc w:val="both"/>
-      </w:pPr>
-      <w:r>
+        <w:rPr>
+          <w:color w:val="244061" w:themeColor="accent1" w:themeShade="80"/>
+        </w:rPr>
+      </w:pPr>
+      <w:r>
+        <w:rPr>
+          <w:color w:val="244061" w:themeColor="accent1" w:themeShade="80"/>
+        </w:rPr>
         <w:t>Il y a trois</w:t>
       </w:r>
       <w:r>
+        <w:rPr>
+          <w:color w:val="244061" w:themeColor="accent1" w:themeShade="80"/>
+        </w:rPr>
         <w:t xml:space="preserve"> cas où cela pose problème:</w:t>
       </w:r>
     </w:p>
@@ -420,20 +1326,39 @@
           <w:numId w:val="4"/>
         </w:numPr>
         <w:jc w:val="both"/>
-      </w:pPr>
-      <w:r>
+        <w:rPr>
+          <w:color w:val="244061" w:themeColor="accent1" w:themeShade="80"/>
+        </w:rPr>
+      </w:pPr>
+      <w:r>
+        <w:rPr>
+          <w:color w:val="244061" w:themeColor="accent1" w:themeShade="80"/>
+        </w:rPr>
         <w:t xml:space="preserve">Si la trame de réplication de bombe a été </w:t>
       </w:r>
-      <w:proofErr w:type="gramStart"/>
-      <w:r>
-        <w:t>perdu</w:t>
-      </w:r>
-      <w:proofErr w:type="gramEnd"/>
-      <w:r>
+      <w:r>
+        <w:rPr>
+          <w:color w:val="244061" w:themeColor="accent1" w:themeShade="80"/>
+        </w:rPr>
+        <w:t>perdue</w:t>
+      </w:r>
+      <w:r>
+        <w:rPr>
+          <w:color w:val="244061" w:themeColor="accent1" w:themeShade="80"/>
+        </w:rPr>
         <w:t xml:space="preserve"> lors de la réplication vers l'</w:t>
       </w:r>
       <w:r>
-        <w:t>hôte. Il n'y aura pas de désynchronisation de l'état de la scène après l'explosion car seules les bombes chez l'hôte font des dégâts, mais les personnes ne verront pas la même chose et personne ne perdra de point de vie.</w:t>
+        <w:rPr>
+          <w:color w:val="244061" w:themeColor="accent1" w:themeShade="80"/>
+        </w:rPr>
+        <w:t xml:space="preserve">hôte. </w:t>
+      </w:r>
+      <w:r>
+        <w:rPr>
+          <w:color w:val="244061" w:themeColor="accent1" w:themeShade="80"/>
+        </w:rPr>
+        <w:t>La bombe du joueur sera présente dans sa réalité, mais pas dans celle de l’hôte, du coup son attaque ne sera jamais prise en compte.</w:t>
       </w:r>
     </w:p>
     <w:p>
@@ -444,40 +1369,88 @@
           <w:numId w:val="4"/>
         </w:numPr>
         <w:jc w:val="both"/>
-      </w:pPr>
-      <w:r>
+        <w:rPr>
+          <w:color w:val="244061" w:themeColor="accent1" w:themeShade="80"/>
+        </w:rPr>
+      </w:pPr>
+      <w:r>
+        <w:rPr>
+          <w:color w:val="244061" w:themeColor="accent1" w:themeShade="80"/>
+        </w:rPr>
         <w:t xml:space="preserve">Si la trame de réplication des </w:t>
       </w:r>
+      <w:r>
+        <w:rPr>
+          <w:color w:val="244061" w:themeColor="accent1" w:themeShade="80"/>
+        </w:rPr>
+        <w:t>dégâts</w:t>
+      </w:r>
+      <w:r>
+        <w:rPr>
+          <w:color w:val="244061" w:themeColor="accent1" w:themeShade="80"/>
+        </w:rPr>
+        <w:t xml:space="preserve"> n'est pas </w:t>
+      </w:r>
+      <w:r>
+        <w:rPr>
+          <w:color w:val="244061" w:themeColor="accent1" w:themeShade="80"/>
+        </w:rPr>
+        <w:t>envoyée</w:t>
+      </w:r>
+      <w:r>
+        <w:rPr>
+          <w:color w:val="244061" w:themeColor="accent1" w:themeShade="80"/>
+        </w:rPr>
+        <w:t xml:space="preserve"> vers les clients, alors le </w:t>
+      </w:r>
       <w:proofErr w:type="spellStart"/>
       <w:r>
-        <w:t>dégats</w:t>
+        <w:rPr>
+          <w:i/>
+          <w:color w:val="244061" w:themeColor="accent1" w:themeShade="80"/>
+        </w:rPr>
+        <w:t>C</w:t>
+      </w:r>
+      <w:r>
+        <w:rPr>
+          <w:i/>
+          <w:color w:val="244061" w:themeColor="accent1" w:themeShade="80"/>
+        </w:rPr>
+        <w:t>haracter</w:t>
       </w:r>
       <w:proofErr w:type="spellEnd"/>
       <w:r>
-        <w:t xml:space="preserve"> n'est pas </w:t>
-      </w:r>
-      <w:proofErr w:type="gramStart"/>
-      <w:r>
-        <w:t>envoyé</w:t>
-      </w:r>
-      <w:proofErr w:type="gramEnd"/>
-      <w:r>
-        <w:t xml:space="preserve"> vers les clients, alors le </w:t>
+        <w:rPr>
+          <w:color w:val="244061" w:themeColor="accent1" w:themeShade="80"/>
+        </w:rPr>
+        <w:t xml:space="preserve"> en question sera mort partout sauf chez celui</w:t>
+      </w:r>
+      <w:r>
+        <w:rPr>
+          <w:color w:val="244061" w:themeColor="accent1" w:themeShade="80"/>
+        </w:rPr>
+        <w:t xml:space="preserve"> qui n'a pas reçu la trame. Ce </w:t>
       </w:r>
       <w:proofErr w:type="spellStart"/>
       <w:r>
-        <w:t>character</w:t>
+        <w:rPr>
+          <w:i/>
+          <w:color w:val="244061" w:themeColor="accent1" w:themeShade="80"/>
+        </w:rPr>
+        <w:t>C</w:t>
+      </w:r>
+      <w:r>
+        <w:rPr>
+          <w:i/>
+          <w:color w:val="244061" w:themeColor="accent1" w:themeShade="80"/>
+        </w:rPr>
+        <w:t>haracter</w:t>
       </w:r>
       <w:proofErr w:type="spellEnd"/>
       <w:r>
-        <w:t xml:space="preserve"> en question sera mort partout sauf chez celui qui n'a pas reçu la trame. Ce </w:t>
-      </w:r>
-      <w:proofErr w:type="spellStart"/>
-      <w:r>
-        <w:t>character</w:t>
-      </w:r>
-      <w:proofErr w:type="spellEnd"/>
-      <w:r>
+        <w:rPr>
+          <w:color w:val="244061" w:themeColor="accent1" w:themeShade="80"/>
+        </w:rPr>
         <w:t xml:space="preserve"> ne pourra plus mourir car il est déjà mort chez l'hôte et les bombes du client ne lui feront rien.</w:t>
       </w:r>
     </w:p>
@@ -491,29 +1464,21 @@
         <w:jc w:val="both"/>
       </w:pPr>
       <w:r>
+        <w:rPr>
+          <w:color w:val="244061" w:themeColor="accent1" w:themeShade="80"/>
+        </w:rPr>
         <w:t>Si la trame de répartition des points est perdu en a</w:t>
       </w:r>
       <w:r>
+        <w:rPr>
+          <w:color w:val="244061" w:themeColor="accent1" w:themeShade="80"/>
+        </w:rPr>
         <w:t>llant chez le client, alors le tableau des scores ne sera pas le même chez toutes les personnes. L'Hôte aura cependant toujours le bon tableau.</w:t>
       </w:r>
     </w:p>
     <w:p>
       <w:pPr>
-        <w:jc w:val="both"/>
-      </w:pPr>
-    </w:p>
-    <w:p>
-      <w:pPr>
-        <w:jc w:val="both"/>
-      </w:pPr>
-    </w:p>
-    <w:p>
-      <w:pPr>
-        <w:jc w:val="both"/>
-      </w:pPr>
-    </w:p>
-    <w:p>
-      <w:pPr>
+        <w:spacing w:before="480" w:after="240"/>
         <w:jc w:val="both"/>
       </w:pPr>
       <w:r>
@@ -536,16 +1501,28 @@
     <w:p>
       <w:pPr>
         <w:jc w:val="both"/>
-      </w:pPr>
-      <w:r>
+        <w:rPr>
+          <w:color w:val="244061" w:themeColor="accent1" w:themeShade="80"/>
+        </w:rPr>
+      </w:pPr>
+      <w:r>
+        <w:rPr>
+          <w:color w:val="244061" w:themeColor="accent1" w:themeShade="80"/>
+        </w:rPr>
         <w:t xml:space="preserve">Oui, la bombe explose partout au même </w:t>
       </w:r>
       <w:proofErr w:type="spellStart"/>
       <w:r>
+        <w:rPr>
+          <w:color w:val="244061" w:themeColor="accent1" w:themeShade="80"/>
+        </w:rPr>
         <w:t>timestamp</w:t>
       </w:r>
       <w:proofErr w:type="spellEnd"/>
       <w:r>
+        <w:rPr>
+          <w:color w:val="244061" w:themeColor="accent1" w:themeShade="80"/>
+        </w:rPr>
         <w:t xml:space="preserve"> mais l'information de dégâts et de mort est reçu 150ms plus tard chez les clients. Donc, le NPC meurt 150ms après que la déflagration de la bombe le touche.</w:t>
       </w:r>
     </w:p>
@@ -565,18 +1542,27 @@
     <w:p>
       <w:pPr>
         <w:jc w:val="both"/>
-      </w:pPr>
-      <w:r>
+        <w:rPr>
+          <w:color w:val="244061" w:themeColor="accent1" w:themeShade="80"/>
+        </w:rPr>
+      </w:pPr>
+      <w:r>
+        <w:rPr>
+          <w:color w:val="244061" w:themeColor="accent1" w:themeShade="80"/>
+        </w:rPr>
         <w:t xml:space="preserve">On pourrait quand même tuer le NPC au moment où la bombe le touche. Mais dans ce cas, il </w:t>
       </w:r>
       <w:r>
+        <w:rPr>
+          <w:color w:val="244061" w:themeColor="accent1" w:themeShade="80"/>
+        </w:rPr>
         <w:t>faut le ranimer s'il est toujours vivant chez l'hôte, et ne pas lancer l'animation de mort quand on reçoit la bonne trame cette fois.</w:t>
       </w:r>
     </w:p>
     <w:p/>
     <w:sectPr>
       <w:pgSz w:w="11906" w:h="16838"/>
-      <w:pgMar w:top="1417" w:right="1417" w:bottom="1417" w:left="1417" w:header="708" w:footer="708" w:gutter="0"/>
+      <w:pgMar w:top="1440" w:right="1080" w:bottom="1440" w:left="1080" w:header="709" w:footer="709" w:gutter="0"/>
       <w:cols w:space="708"/>
       <w:docGrid w:linePitch="360"/>
     </w:sectPr>
@@ -1171,6 +2157,7 @@
   <w:style w:type="character" w:default="1" w:styleId="Policepardfaut">
     <w:name w:val="Default Paragraph Font"/>
     <w:uiPriority w:val="1"/>
+    <w:semiHidden/>
     <w:unhideWhenUsed/>
   </w:style>
   <w:style w:type="table" w:default="1" w:styleId="TableauNormal">
@@ -1204,6 +2191,114 @@
       <w:ind w:left="720"/>
       <w:contextualSpacing/>
     </w:pPr>
+  </w:style>
+  <w:style w:type="paragraph" w:styleId="Titre">
+    <w:name w:val="Title"/>
+    <w:basedOn w:val="Normal"/>
+    <w:next w:val="Normal"/>
+    <w:link w:val="TitreCar"/>
+    <w:uiPriority w:val="10"/>
+    <w:qFormat/>
+    <w:rsid w:val="0091075A"/>
+    <w:pPr>
+      <w:pBdr>
+        <w:bottom w:val="single" w:sz="8" w:space="4" w:color="4F81BD" w:themeColor="accent1"/>
+      </w:pBdr>
+      <w:spacing w:after="300" w:line="240" w:lineRule="auto"/>
+      <w:contextualSpacing/>
+    </w:pPr>
+    <w:rPr>
+      <w:rFonts w:asciiTheme="majorHAnsi" w:eastAsiaTheme="majorEastAsia" w:hAnsiTheme="majorHAnsi" w:cstheme="majorBidi"/>
+      <w:color w:val="17365D" w:themeColor="text2" w:themeShade="BF"/>
+      <w:spacing w:val="5"/>
+      <w:kern w:val="28"/>
+      <w:sz w:val="52"/>
+      <w:szCs w:val="52"/>
+    </w:rPr>
+  </w:style>
+  <w:style w:type="character" w:customStyle="1" w:styleId="TitreCar">
+    <w:name w:val="Titre Car"/>
+    <w:basedOn w:val="Policepardfaut"/>
+    <w:link w:val="Titre"/>
+    <w:uiPriority w:val="10"/>
+    <w:rsid w:val="0091075A"/>
+    <w:rPr>
+      <w:rFonts w:asciiTheme="majorHAnsi" w:eastAsiaTheme="majorEastAsia" w:hAnsiTheme="majorHAnsi" w:cstheme="majorBidi"/>
+      <w:color w:val="17365D" w:themeColor="text2" w:themeShade="BF"/>
+      <w:spacing w:val="5"/>
+      <w:kern w:val="28"/>
+      <w:sz w:val="52"/>
+      <w:szCs w:val="52"/>
+    </w:rPr>
+  </w:style>
+  <w:style w:type="paragraph" w:styleId="Sous-titre">
+    <w:name w:val="Subtitle"/>
+    <w:basedOn w:val="Normal"/>
+    <w:next w:val="Normal"/>
+    <w:link w:val="Sous-titreCar"/>
+    <w:uiPriority w:val="11"/>
+    <w:qFormat/>
+    <w:rsid w:val="0091075A"/>
+    <w:pPr>
+      <w:numPr>
+        <w:ilvl w:val="1"/>
+      </w:numPr>
+    </w:pPr>
+    <w:rPr>
+      <w:rFonts w:asciiTheme="majorHAnsi" w:eastAsiaTheme="majorEastAsia" w:hAnsiTheme="majorHAnsi" w:cstheme="majorBidi"/>
+      <w:i/>
+      <w:iCs/>
+      <w:color w:val="4F81BD" w:themeColor="accent1"/>
+      <w:spacing w:val="15"/>
+      <w:sz w:val="24"/>
+      <w:szCs w:val="24"/>
+    </w:rPr>
+  </w:style>
+  <w:style w:type="character" w:customStyle="1" w:styleId="Sous-titreCar">
+    <w:name w:val="Sous-titre Car"/>
+    <w:basedOn w:val="Policepardfaut"/>
+    <w:link w:val="Sous-titre"/>
+    <w:uiPriority w:val="11"/>
+    <w:rsid w:val="0091075A"/>
+    <w:rPr>
+      <w:rFonts w:asciiTheme="majorHAnsi" w:eastAsiaTheme="majorEastAsia" w:hAnsiTheme="majorHAnsi" w:cstheme="majorBidi"/>
+      <w:i/>
+      <w:iCs/>
+      <w:color w:val="4F81BD" w:themeColor="accent1"/>
+      <w:spacing w:val="15"/>
+      <w:sz w:val="24"/>
+      <w:szCs w:val="24"/>
+    </w:rPr>
+  </w:style>
+  <w:style w:type="paragraph" w:styleId="Textedebulles">
+    <w:name w:val="Balloon Text"/>
+    <w:basedOn w:val="Normal"/>
+    <w:link w:val="TextedebullesCar"/>
+    <w:uiPriority w:val="99"/>
+    <w:semiHidden/>
+    <w:unhideWhenUsed/>
+    <w:rsid w:val="00281236"/>
+    <w:pPr>
+      <w:spacing w:after="0" w:line="240" w:lineRule="auto"/>
+    </w:pPr>
+    <w:rPr>
+      <w:rFonts w:ascii="Tahoma" w:hAnsi="Tahoma" w:cs="Tahoma"/>
+      <w:sz w:val="16"/>
+      <w:szCs w:val="16"/>
+    </w:rPr>
+  </w:style>
+  <w:style w:type="character" w:customStyle="1" w:styleId="TextedebullesCar">
+    <w:name w:val="Texte de bulles Car"/>
+    <w:basedOn w:val="Policepardfaut"/>
+    <w:link w:val="Textedebulles"/>
+    <w:uiPriority w:val="99"/>
+    <w:semiHidden/>
+    <w:rsid w:val="00281236"/>
+    <w:rPr>
+      <w:rFonts w:ascii="Tahoma" w:hAnsi="Tahoma" w:cs="Tahoma"/>
+      <w:sz w:val="16"/>
+      <w:szCs w:val="16"/>
+    </w:rPr>
   </w:style>
 </w:styles>
 </file>
@@ -1375,6 +2470,7 @@
   <w:style w:type="character" w:default="1" w:styleId="Policepardfaut">
     <w:name w:val="Default Paragraph Font"/>
     <w:uiPriority w:val="1"/>
+    <w:semiHidden/>
     <w:unhideWhenUsed/>
   </w:style>
   <w:style w:type="table" w:default="1" w:styleId="TableauNormal">
@@ -1408,6 +2504,114 @@
       <w:ind w:left="720"/>
       <w:contextualSpacing/>
     </w:pPr>
+  </w:style>
+  <w:style w:type="paragraph" w:styleId="Titre">
+    <w:name w:val="Title"/>
+    <w:basedOn w:val="Normal"/>
+    <w:next w:val="Normal"/>
+    <w:link w:val="TitreCar"/>
+    <w:uiPriority w:val="10"/>
+    <w:qFormat/>
+    <w:rsid w:val="0091075A"/>
+    <w:pPr>
+      <w:pBdr>
+        <w:bottom w:val="single" w:sz="8" w:space="4" w:color="4F81BD" w:themeColor="accent1"/>
+      </w:pBdr>
+      <w:spacing w:after="300" w:line="240" w:lineRule="auto"/>
+      <w:contextualSpacing/>
+    </w:pPr>
+    <w:rPr>
+      <w:rFonts w:asciiTheme="majorHAnsi" w:eastAsiaTheme="majorEastAsia" w:hAnsiTheme="majorHAnsi" w:cstheme="majorBidi"/>
+      <w:color w:val="17365D" w:themeColor="text2" w:themeShade="BF"/>
+      <w:spacing w:val="5"/>
+      <w:kern w:val="28"/>
+      <w:sz w:val="52"/>
+      <w:szCs w:val="52"/>
+    </w:rPr>
+  </w:style>
+  <w:style w:type="character" w:customStyle="1" w:styleId="TitreCar">
+    <w:name w:val="Titre Car"/>
+    <w:basedOn w:val="Policepardfaut"/>
+    <w:link w:val="Titre"/>
+    <w:uiPriority w:val="10"/>
+    <w:rsid w:val="0091075A"/>
+    <w:rPr>
+      <w:rFonts w:asciiTheme="majorHAnsi" w:eastAsiaTheme="majorEastAsia" w:hAnsiTheme="majorHAnsi" w:cstheme="majorBidi"/>
+      <w:color w:val="17365D" w:themeColor="text2" w:themeShade="BF"/>
+      <w:spacing w:val="5"/>
+      <w:kern w:val="28"/>
+      <w:sz w:val="52"/>
+      <w:szCs w:val="52"/>
+    </w:rPr>
+  </w:style>
+  <w:style w:type="paragraph" w:styleId="Sous-titre">
+    <w:name w:val="Subtitle"/>
+    <w:basedOn w:val="Normal"/>
+    <w:next w:val="Normal"/>
+    <w:link w:val="Sous-titreCar"/>
+    <w:uiPriority w:val="11"/>
+    <w:qFormat/>
+    <w:rsid w:val="0091075A"/>
+    <w:pPr>
+      <w:numPr>
+        <w:ilvl w:val="1"/>
+      </w:numPr>
+    </w:pPr>
+    <w:rPr>
+      <w:rFonts w:asciiTheme="majorHAnsi" w:eastAsiaTheme="majorEastAsia" w:hAnsiTheme="majorHAnsi" w:cstheme="majorBidi"/>
+      <w:i/>
+      <w:iCs/>
+      <w:color w:val="4F81BD" w:themeColor="accent1"/>
+      <w:spacing w:val="15"/>
+      <w:sz w:val="24"/>
+      <w:szCs w:val="24"/>
+    </w:rPr>
+  </w:style>
+  <w:style w:type="character" w:customStyle="1" w:styleId="Sous-titreCar">
+    <w:name w:val="Sous-titre Car"/>
+    <w:basedOn w:val="Policepardfaut"/>
+    <w:link w:val="Sous-titre"/>
+    <w:uiPriority w:val="11"/>
+    <w:rsid w:val="0091075A"/>
+    <w:rPr>
+      <w:rFonts w:asciiTheme="majorHAnsi" w:eastAsiaTheme="majorEastAsia" w:hAnsiTheme="majorHAnsi" w:cstheme="majorBidi"/>
+      <w:i/>
+      <w:iCs/>
+      <w:color w:val="4F81BD" w:themeColor="accent1"/>
+      <w:spacing w:val="15"/>
+      <w:sz w:val="24"/>
+      <w:szCs w:val="24"/>
+    </w:rPr>
+  </w:style>
+  <w:style w:type="paragraph" w:styleId="Textedebulles">
+    <w:name w:val="Balloon Text"/>
+    <w:basedOn w:val="Normal"/>
+    <w:link w:val="TextedebullesCar"/>
+    <w:uiPriority w:val="99"/>
+    <w:semiHidden/>
+    <w:unhideWhenUsed/>
+    <w:rsid w:val="00281236"/>
+    <w:pPr>
+      <w:spacing w:after="0" w:line="240" w:lineRule="auto"/>
+    </w:pPr>
+    <w:rPr>
+      <w:rFonts w:ascii="Tahoma" w:hAnsi="Tahoma" w:cs="Tahoma"/>
+      <w:sz w:val="16"/>
+      <w:szCs w:val="16"/>
+    </w:rPr>
+  </w:style>
+  <w:style w:type="character" w:customStyle="1" w:styleId="TextedebullesCar">
+    <w:name w:val="Texte de bulles Car"/>
+    <w:basedOn w:val="Policepardfaut"/>
+    <w:link w:val="Textedebulles"/>
+    <w:uiPriority w:val="99"/>
+    <w:semiHidden/>
+    <w:rsid w:val="00281236"/>
+    <w:rPr>
+      <w:rFonts w:ascii="Tahoma" w:hAnsi="Tahoma" w:cs="Tahoma"/>
+      <w:sz w:val="16"/>
+      <w:szCs w:val="16"/>
+    </w:rPr>
   </w:style>
 </w:styles>
 </file>
@@ -1695,4 +2899,16 @@
   <a:objectDefaults/>
   <a:extraClrSchemeLst/>
 </a:theme>
+</file>
+
+<file path=customXml/item1.xml><?xml version="1.0" encoding="utf-8"?>
+<b:Sources xmlns:b="http://schemas.openxmlformats.org/officeDocument/2006/bibliography" xmlns="http://schemas.openxmlformats.org/officeDocument/2006/bibliography" SelectedStyle="\APA.XSL" StyleName="APA"/>
+</file>
+
+<file path=customXml/itemProps1.xml><?xml version="1.0" encoding="utf-8"?>
+<ds:datastoreItem xmlns:ds="http://schemas.openxmlformats.org/officeDocument/2006/customXml" ds:itemID="{6605D84F-0238-493C-A705-4A010079B17F}">
+  <ds:schemaRefs>
+    <ds:schemaRef ds:uri="http://schemas.openxmlformats.org/officeDocument/2006/bibliography"/>
+  </ds:schemaRefs>
+</ds:datastoreItem>
 </file>